--- a/aulasAoVivo/repo_aulas_gravadas/notes_gerenciamento_de_pacotes/Javascript Avançado e Moderno.docx
+++ b/aulasAoVivo/repo_aulas_gravadas/notes_gerenciamento_de_pacotes/Javascript Avançado e Moderno.docx
@@ -1000,6 +1000,9 @@
     <w:p/>
     <w:p>
       <w:r>
+        <w:rPr>
+          <w:noProof/>
+        </w:rPr>
         <w:drawing>
           <wp:inline distT="0" distB="0" distL="0" distR="0" wp14:anchorId="666F311B" wp14:editId="47F37C25">
             <wp:extent cx="5400040" cy="3504565"/>
@@ -1044,12 +1047,3168 @@
     <w:p/>
     <w:p>
       <w:pPr>
+        <w:jc w:val="center"/>
         <w:rPr>
           <w:b/>
           <w:bCs/>
         </w:rPr>
       </w:pPr>
-    </w:p>
+      <w:r>
+        <w:rPr>
+          <w:b/>
+          <w:bCs/>
+        </w:rPr>
+        <w:t>Aula Módulos (</w:t>
+      </w:r>
+      <w:proofErr w:type="spellStart"/>
+      <w:r>
+        <w:rPr>
+          <w:b/>
+          <w:bCs/>
+        </w:rPr>
+        <w:t>export</w:t>
+      </w:r>
+      <w:proofErr w:type="spellEnd"/>
+      <w:r>
+        <w:rPr>
+          <w:b/>
+          <w:bCs/>
+        </w:rPr>
+        <w:t xml:space="preserve"> e </w:t>
+      </w:r>
+      <w:proofErr w:type="spellStart"/>
+      <w:r>
+        <w:rPr>
+          <w:b/>
+          <w:bCs/>
+        </w:rPr>
+        <w:t>import</w:t>
+      </w:r>
+      <w:proofErr w:type="spellEnd"/>
+      <w:r>
+        <w:rPr>
+          <w:b/>
+          <w:bCs/>
+        </w:rPr>
+        <w:t>)</w:t>
+      </w:r>
+    </w:p>
+    <w:p>
+      <w:pPr>
+        <w:jc w:val="center"/>
+        <w:rPr>
+          <w:b/>
+          <w:bCs/>
+        </w:rPr>
+      </w:pPr>
+    </w:p>
+    <w:p>
+      <w:r>
+        <w:t xml:space="preserve">Os módulos servem para isolarmos parte do código e reutilizarmos em outros arquivos, e iremos fazer isso não necessariamente utilizando uma função. </w:t>
+      </w:r>
+    </w:p>
+    <w:p>
+      <w:r>
+        <w:t>Aqui nós teremos uma melhor legibilidade e manutenibilidade do projeto</w:t>
+      </w:r>
+    </w:p>
+    <w:p>
+      <w:r>
+        <w:t xml:space="preserve">É muito melhor termos 5 arquivos com 100 linhas, do que um arquivo inteiro com 500 linhas, onde quando trabalhamos com os módulos cada módulo irá trabalhar apenas dentro de seu escopo, o que irá facilitar a legibilidade e manutenção desse código. </w:t>
+      </w:r>
+    </w:p>
+    <w:p/>
+    <w:p>
+      <w:r>
+        <w:t xml:space="preserve">Para exportarmos uma função podemos exportar elas como padrão através do seguinte comando: </w:t>
+      </w:r>
+    </w:p>
+    <w:p>
+      <w:proofErr w:type="spellStart"/>
+      <w:proofErr w:type="gramStart"/>
+      <w:r>
+        <w:t>export</w:t>
+      </w:r>
+      <w:proofErr w:type="spellEnd"/>
+      <w:r>
+        <w:t xml:space="preserve">  default</w:t>
+      </w:r>
+      <w:proofErr w:type="gramEnd"/>
+      <w:r>
+        <w:t xml:space="preserve"> nome da função ou constante ou objeto, ou </w:t>
+      </w:r>
+      <w:proofErr w:type="spellStart"/>
+      <w:r>
+        <w:t>array</w:t>
+      </w:r>
+      <w:proofErr w:type="spellEnd"/>
+      <w:r>
+        <w:t>...</w:t>
+      </w:r>
+    </w:p>
+    <w:p/>
+    <w:p/>
+    <w:p>
+      <w:pPr>
+        <w:shd w:val="clear" w:color="auto" w:fill="282A36"/>
+        <w:spacing w:after="0" w:line="285" w:lineRule="atLeast"/>
+        <w:rPr>
+          <w:rFonts w:ascii="Consolas" w:eastAsia="Times New Roman" w:hAnsi="Consolas" w:cs="Times New Roman"/>
+          <w:color w:val="F8F8F2"/>
+          <w:sz w:val="21"/>
+          <w:szCs w:val="21"/>
+          <w:lang w:eastAsia="pt-BR"/>
+        </w:rPr>
+      </w:pPr>
+      <w:proofErr w:type="spellStart"/>
+      <w:r>
+        <w:rPr>
+          <w:rFonts w:ascii="Consolas" w:eastAsia="Times New Roman" w:hAnsi="Consolas" w:cs="Times New Roman"/>
+          <w:color w:val="FF79C6"/>
+          <w:sz w:val="21"/>
+          <w:szCs w:val="21"/>
+          <w:lang w:eastAsia="pt-BR"/>
+        </w:rPr>
+        <w:lastRenderedPageBreak/>
+        <w:t>function</w:t>
+      </w:r>
+      <w:proofErr w:type="spellEnd"/>
+      <w:r>
+        <w:rPr>
+          <w:rFonts w:ascii="Consolas" w:eastAsia="Times New Roman" w:hAnsi="Consolas" w:cs="Times New Roman"/>
+          <w:color w:val="F8F8F2"/>
+          <w:sz w:val="21"/>
+          <w:szCs w:val="21"/>
+          <w:lang w:eastAsia="pt-BR"/>
+        </w:rPr>
+        <w:t xml:space="preserve"> </w:t>
+      </w:r>
+      <w:proofErr w:type="spellStart"/>
+      <w:r>
+        <w:rPr>
+          <w:rFonts w:ascii="Consolas" w:eastAsia="Times New Roman" w:hAnsi="Consolas" w:cs="Times New Roman"/>
+          <w:color w:val="50FA7B"/>
+          <w:sz w:val="21"/>
+          <w:szCs w:val="21"/>
+          <w:lang w:eastAsia="pt-BR"/>
+        </w:rPr>
+        <w:t>formatterCurrency</w:t>
+      </w:r>
+      <w:proofErr w:type="spellEnd"/>
+      <w:r>
+        <w:rPr>
+          <w:rFonts w:ascii="Consolas" w:eastAsia="Times New Roman" w:hAnsi="Consolas" w:cs="Times New Roman"/>
+          <w:color w:val="F8F8F2"/>
+          <w:sz w:val="21"/>
+          <w:szCs w:val="21"/>
+          <w:lang w:eastAsia="pt-BR"/>
+        </w:rPr>
+        <w:t>(</w:t>
+      </w:r>
+      <w:proofErr w:type="spellStart"/>
+      <w:r>
+        <w:rPr>
+          <w:rFonts w:ascii="Consolas" w:eastAsia="Times New Roman" w:hAnsi="Consolas" w:cs="Times New Roman"/>
+          <w:i/>
+          <w:iCs/>
+          <w:color w:val="FFB86C"/>
+          <w:sz w:val="21"/>
+          <w:szCs w:val="21"/>
+          <w:lang w:eastAsia="pt-BR"/>
+        </w:rPr>
+        <w:t>value</w:t>
+      </w:r>
+      <w:proofErr w:type="spellEnd"/>
+      <w:r>
+        <w:rPr>
+          <w:rFonts w:ascii="Consolas" w:eastAsia="Times New Roman" w:hAnsi="Consolas" w:cs="Times New Roman"/>
+          <w:color w:val="F8F8F2"/>
+          <w:sz w:val="21"/>
+          <w:szCs w:val="21"/>
+          <w:lang w:eastAsia="pt-BR"/>
+        </w:rPr>
+        <w:t>) {</w:t>
+      </w:r>
+    </w:p>
+    <w:p>
+      <w:pPr>
+        <w:shd w:val="clear" w:color="auto" w:fill="282A36"/>
+        <w:spacing w:after="0" w:line="285" w:lineRule="atLeast"/>
+        <w:rPr>
+          <w:rFonts w:ascii="Consolas" w:eastAsia="Times New Roman" w:hAnsi="Consolas" w:cs="Times New Roman"/>
+          <w:color w:val="F8F8F2"/>
+          <w:sz w:val="21"/>
+          <w:szCs w:val="21"/>
+          <w:lang w:eastAsia="pt-BR"/>
+        </w:rPr>
+      </w:pPr>
+      <w:r>
+        <w:rPr>
+          <w:rFonts w:ascii="Consolas" w:eastAsia="Times New Roman" w:hAnsi="Consolas" w:cs="Times New Roman"/>
+          <w:color w:val="F8F8F2"/>
+          <w:sz w:val="21"/>
+          <w:szCs w:val="21"/>
+          <w:lang w:eastAsia="pt-BR"/>
+        </w:rPr>
+        <w:t xml:space="preserve">  </w:t>
+      </w:r>
+      <w:proofErr w:type="spellStart"/>
+      <w:r>
+        <w:rPr>
+          <w:rFonts w:ascii="Consolas" w:eastAsia="Times New Roman" w:hAnsi="Consolas" w:cs="Times New Roman"/>
+          <w:color w:val="FF79C6"/>
+          <w:sz w:val="21"/>
+          <w:szCs w:val="21"/>
+          <w:lang w:eastAsia="pt-BR"/>
+        </w:rPr>
+        <w:t>return</w:t>
+      </w:r>
+      <w:proofErr w:type="spellEnd"/>
+      <w:r>
+        <w:rPr>
+          <w:rFonts w:ascii="Consolas" w:eastAsia="Times New Roman" w:hAnsi="Consolas" w:cs="Times New Roman"/>
+          <w:color w:val="F8F8F2"/>
+          <w:sz w:val="21"/>
+          <w:szCs w:val="21"/>
+          <w:lang w:eastAsia="pt-BR"/>
+        </w:rPr>
+        <w:t xml:space="preserve"> </w:t>
+      </w:r>
+      <w:proofErr w:type="spellStart"/>
+      <w:proofErr w:type="gramStart"/>
+      <w:r>
+        <w:rPr>
+          <w:rFonts w:ascii="Consolas" w:eastAsia="Times New Roman" w:hAnsi="Consolas" w:cs="Times New Roman"/>
+          <w:i/>
+          <w:iCs/>
+          <w:color w:val="FFB86C"/>
+          <w:sz w:val="21"/>
+          <w:szCs w:val="21"/>
+          <w:lang w:eastAsia="pt-BR"/>
+        </w:rPr>
+        <w:t>value</w:t>
+      </w:r>
+      <w:r>
+        <w:rPr>
+          <w:rFonts w:ascii="Consolas" w:eastAsia="Times New Roman" w:hAnsi="Consolas" w:cs="Times New Roman"/>
+          <w:color w:val="F8F8F2"/>
+          <w:sz w:val="21"/>
+          <w:szCs w:val="21"/>
+          <w:lang w:eastAsia="pt-BR"/>
+        </w:rPr>
+        <w:t>.</w:t>
+      </w:r>
+      <w:r>
+        <w:rPr>
+          <w:rFonts w:ascii="Consolas" w:eastAsia="Times New Roman" w:hAnsi="Consolas" w:cs="Times New Roman"/>
+          <w:color w:val="50FA7B"/>
+          <w:sz w:val="21"/>
+          <w:szCs w:val="21"/>
+          <w:lang w:eastAsia="pt-BR"/>
+        </w:rPr>
+        <w:t>toFixed</w:t>
+      </w:r>
+      <w:proofErr w:type="spellEnd"/>
+      <w:proofErr w:type="gramEnd"/>
+      <w:r>
+        <w:rPr>
+          <w:rFonts w:ascii="Consolas" w:eastAsia="Times New Roman" w:hAnsi="Consolas" w:cs="Times New Roman"/>
+          <w:color w:val="F8F8F2"/>
+          <w:sz w:val="21"/>
+          <w:szCs w:val="21"/>
+          <w:lang w:eastAsia="pt-BR"/>
+        </w:rPr>
+        <w:t>(</w:t>
+      </w:r>
+      <w:r>
+        <w:rPr>
+          <w:rFonts w:ascii="Consolas" w:eastAsia="Times New Roman" w:hAnsi="Consolas" w:cs="Times New Roman"/>
+          <w:color w:val="BD93F9"/>
+          <w:sz w:val="21"/>
+          <w:szCs w:val="21"/>
+          <w:lang w:eastAsia="pt-BR"/>
+        </w:rPr>
+        <w:t>2</w:t>
+      </w:r>
+      <w:r>
+        <w:rPr>
+          <w:rFonts w:ascii="Consolas" w:eastAsia="Times New Roman" w:hAnsi="Consolas" w:cs="Times New Roman"/>
+          <w:color w:val="F8F8F2"/>
+          <w:sz w:val="21"/>
+          <w:szCs w:val="21"/>
+          <w:lang w:eastAsia="pt-BR"/>
+        </w:rPr>
+        <w:t>)</w:t>
+      </w:r>
+    </w:p>
+    <w:p>
+      <w:pPr>
+        <w:shd w:val="clear" w:color="auto" w:fill="282A36"/>
+        <w:spacing w:after="0" w:line="285" w:lineRule="atLeast"/>
+        <w:rPr>
+          <w:rFonts w:ascii="Consolas" w:eastAsia="Times New Roman" w:hAnsi="Consolas" w:cs="Times New Roman"/>
+          <w:color w:val="F8F8F2"/>
+          <w:sz w:val="21"/>
+          <w:szCs w:val="21"/>
+          <w:lang w:eastAsia="pt-BR"/>
+        </w:rPr>
+      </w:pPr>
+      <w:r>
+        <w:rPr>
+          <w:rFonts w:ascii="Consolas" w:eastAsia="Times New Roman" w:hAnsi="Consolas" w:cs="Times New Roman"/>
+          <w:color w:val="F8F8F2"/>
+          <w:sz w:val="21"/>
+          <w:szCs w:val="21"/>
+          <w:lang w:eastAsia="pt-BR"/>
+        </w:rPr>
+        <w:t>}</w:t>
+      </w:r>
+    </w:p>
+    <w:p>
+      <w:pPr>
+        <w:shd w:val="clear" w:color="auto" w:fill="282A36"/>
+        <w:spacing w:after="0" w:line="285" w:lineRule="atLeast"/>
+        <w:rPr>
+          <w:rFonts w:ascii="Consolas" w:eastAsia="Times New Roman" w:hAnsi="Consolas" w:cs="Times New Roman"/>
+          <w:color w:val="F8F8F2"/>
+          <w:sz w:val="21"/>
+          <w:szCs w:val="21"/>
+          <w:lang w:eastAsia="pt-BR"/>
+        </w:rPr>
+      </w:pPr>
+    </w:p>
+    <w:p>
+      <w:pPr>
+        <w:shd w:val="clear" w:color="auto" w:fill="282A36"/>
+        <w:spacing w:after="0" w:line="285" w:lineRule="atLeast"/>
+        <w:rPr>
+          <w:rFonts w:ascii="Consolas" w:eastAsia="Times New Roman" w:hAnsi="Consolas" w:cs="Times New Roman"/>
+          <w:color w:val="F8F8F2"/>
+          <w:sz w:val="21"/>
+          <w:szCs w:val="21"/>
+          <w:lang w:eastAsia="pt-BR"/>
+        </w:rPr>
+      </w:pPr>
+      <w:proofErr w:type="spellStart"/>
+      <w:r>
+        <w:rPr>
+          <w:rFonts w:ascii="Consolas" w:eastAsia="Times New Roman" w:hAnsi="Consolas" w:cs="Times New Roman"/>
+          <w:color w:val="FF79C6"/>
+          <w:sz w:val="21"/>
+          <w:szCs w:val="21"/>
+          <w:lang w:eastAsia="pt-BR"/>
+        </w:rPr>
+        <w:t>export</w:t>
+      </w:r>
+      <w:proofErr w:type="spellEnd"/>
+      <w:r>
+        <w:rPr>
+          <w:rFonts w:ascii="Consolas" w:eastAsia="Times New Roman" w:hAnsi="Consolas" w:cs="Times New Roman"/>
+          <w:color w:val="F8F8F2"/>
+          <w:sz w:val="21"/>
+          <w:szCs w:val="21"/>
+          <w:lang w:eastAsia="pt-BR"/>
+        </w:rPr>
+        <w:t xml:space="preserve"> </w:t>
+      </w:r>
+      <w:r>
+        <w:rPr>
+          <w:rFonts w:ascii="Consolas" w:eastAsia="Times New Roman" w:hAnsi="Consolas" w:cs="Times New Roman"/>
+          <w:color w:val="FF79C6"/>
+          <w:sz w:val="21"/>
+          <w:szCs w:val="21"/>
+          <w:lang w:eastAsia="pt-BR"/>
+        </w:rPr>
+        <w:t>default</w:t>
+      </w:r>
+      <w:r>
+        <w:rPr>
+          <w:rFonts w:ascii="Consolas" w:eastAsia="Times New Roman" w:hAnsi="Consolas" w:cs="Times New Roman"/>
+          <w:color w:val="F8F8F2"/>
+          <w:sz w:val="21"/>
+          <w:szCs w:val="21"/>
+          <w:lang w:eastAsia="pt-BR"/>
+        </w:rPr>
+        <w:t xml:space="preserve"> </w:t>
+      </w:r>
+      <w:proofErr w:type="spellStart"/>
+      <w:r>
+        <w:rPr>
+          <w:rFonts w:ascii="Consolas" w:eastAsia="Times New Roman" w:hAnsi="Consolas" w:cs="Times New Roman"/>
+          <w:color w:val="50FA7B"/>
+          <w:sz w:val="21"/>
+          <w:szCs w:val="21"/>
+          <w:lang w:eastAsia="pt-BR"/>
+        </w:rPr>
+        <w:t>formatterCurrency</w:t>
+      </w:r>
+      <w:proofErr w:type="spellEnd"/>
+    </w:p>
+    <w:p/>
+    <w:p/>
+    <w:p>
+      <w:r>
+        <w:t xml:space="preserve">No arquivo que queremos receber esse </w:t>
+      </w:r>
+      <w:proofErr w:type="spellStart"/>
+      <w:r>
+        <w:t>export</w:t>
+      </w:r>
+      <w:proofErr w:type="spellEnd"/>
+      <w:r>
+        <w:t xml:space="preserve">, ao utilizamos o </w:t>
+      </w:r>
+      <w:proofErr w:type="spellStart"/>
+      <w:r>
+        <w:t>export</w:t>
+      </w:r>
+      <w:proofErr w:type="spellEnd"/>
+      <w:r>
+        <w:t xml:space="preserve"> default, iremos utilizar o </w:t>
+      </w:r>
+      <w:proofErr w:type="spellStart"/>
+      <w:r>
+        <w:t>import</w:t>
+      </w:r>
+      <w:proofErr w:type="spellEnd"/>
+      <w:r>
+        <w:t>, o nome da função ou elemento que queremos importar e definiremos a sua pasta.</w:t>
+      </w:r>
+    </w:p>
+    <w:p/>
+    <w:p>
+      <w:r>
+        <w:t xml:space="preserve">Veja abaixo: </w:t>
+      </w:r>
+    </w:p>
+    <w:p>
+      <w:pPr>
+        <w:shd w:val="clear" w:color="auto" w:fill="282A36"/>
+        <w:spacing w:after="0" w:line="285" w:lineRule="atLeast"/>
+        <w:rPr>
+          <w:rFonts w:ascii="Consolas" w:eastAsia="Times New Roman" w:hAnsi="Consolas" w:cs="Times New Roman"/>
+          <w:color w:val="F8F8F2"/>
+          <w:sz w:val="21"/>
+          <w:szCs w:val="21"/>
+          <w:lang w:eastAsia="pt-BR"/>
+        </w:rPr>
+      </w:pPr>
+      <w:proofErr w:type="spellStart"/>
+      <w:r>
+        <w:rPr>
+          <w:rFonts w:ascii="Consolas" w:eastAsia="Times New Roman" w:hAnsi="Consolas" w:cs="Times New Roman"/>
+          <w:color w:val="FF79C6"/>
+          <w:sz w:val="21"/>
+          <w:szCs w:val="21"/>
+          <w:lang w:eastAsia="pt-BR"/>
+        </w:rPr>
+        <w:t>import</w:t>
+      </w:r>
+      <w:proofErr w:type="spellEnd"/>
+      <w:r>
+        <w:rPr>
+          <w:rFonts w:ascii="Consolas" w:eastAsia="Times New Roman" w:hAnsi="Consolas" w:cs="Times New Roman"/>
+          <w:color w:val="F8F8F2"/>
+          <w:sz w:val="21"/>
+          <w:szCs w:val="21"/>
+          <w:lang w:eastAsia="pt-BR"/>
+        </w:rPr>
+        <w:t xml:space="preserve"> </w:t>
+      </w:r>
+      <w:proofErr w:type="spellStart"/>
+      <w:r>
+        <w:rPr>
+          <w:rFonts w:ascii="Consolas" w:eastAsia="Times New Roman" w:hAnsi="Consolas" w:cs="Times New Roman"/>
+          <w:color w:val="F8F8F2"/>
+          <w:sz w:val="21"/>
+          <w:szCs w:val="21"/>
+          <w:lang w:eastAsia="pt-BR"/>
+        </w:rPr>
+        <w:t>formatterCurrency</w:t>
+      </w:r>
+      <w:proofErr w:type="spellEnd"/>
+      <w:r>
+        <w:rPr>
+          <w:rFonts w:ascii="Consolas" w:eastAsia="Times New Roman" w:hAnsi="Consolas" w:cs="Times New Roman"/>
+          <w:color w:val="F8F8F2"/>
+          <w:sz w:val="21"/>
+          <w:szCs w:val="21"/>
+          <w:lang w:eastAsia="pt-BR"/>
+        </w:rPr>
+        <w:t xml:space="preserve"> </w:t>
+      </w:r>
+      <w:proofErr w:type="spellStart"/>
+      <w:r>
+        <w:rPr>
+          <w:rFonts w:ascii="Consolas" w:eastAsia="Times New Roman" w:hAnsi="Consolas" w:cs="Times New Roman"/>
+          <w:color w:val="FF79C6"/>
+          <w:sz w:val="21"/>
+          <w:szCs w:val="21"/>
+          <w:lang w:eastAsia="pt-BR"/>
+        </w:rPr>
+        <w:t>from</w:t>
+      </w:r>
+      <w:proofErr w:type="spellEnd"/>
+      <w:r>
+        <w:rPr>
+          <w:rFonts w:ascii="Consolas" w:eastAsia="Times New Roman" w:hAnsi="Consolas" w:cs="Times New Roman"/>
+          <w:color w:val="F8F8F2"/>
+          <w:sz w:val="21"/>
+          <w:szCs w:val="21"/>
+          <w:lang w:eastAsia="pt-BR"/>
+        </w:rPr>
+        <w:t xml:space="preserve"> </w:t>
+      </w:r>
+      <w:r>
+        <w:rPr>
+          <w:rFonts w:ascii="Consolas" w:eastAsia="Times New Roman" w:hAnsi="Consolas" w:cs="Times New Roman"/>
+          <w:color w:val="E9F284"/>
+          <w:sz w:val="21"/>
+          <w:szCs w:val="21"/>
+          <w:lang w:eastAsia="pt-BR"/>
+        </w:rPr>
+        <w:t>'</w:t>
+      </w:r>
+      <w:r>
+        <w:rPr>
+          <w:rFonts w:ascii="Consolas" w:eastAsia="Times New Roman" w:hAnsi="Consolas" w:cs="Times New Roman"/>
+          <w:color w:val="F1FA8C"/>
+          <w:sz w:val="21"/>
+          <w:szCs w:val="21"/>
+          <w:lang w:eastAsia="pt-BR"/>
+        </w:rPr>
+        <w:t>./module.js</w:t>
+      </w:r>
+      <w:r>
+        <w:rPr>
+          <w:rFonts w:ascii="Consolas" w:eastAsia="Times New Roman" w:hAnsi="Consolas" w:cs="Times New Roman"/>
+          <w:color w:val="E9F284"/>
+          <w:sz w:val="21"/>
+          <w:szCs w:val="21"/>
+          <w:lang w:eastAsia="pt-BR"/>
+        </w:rPr>
+        <w:t>'</w:t>
+      </w:r>
+    </w:p>
+    <w:p>
+      <w:pPr>
+        <w:shd w:val="clear" w:color="auto" w:fill="282A36"/>
+        <w:spacing w:after="0" w:line="285" w:lineRule="atLeast"/>
+        <w:rPr>
+          <w:rFonts w:ascii="Consolas" w:eastAsia="Times New Roman" w:hAnsi="Consolas" w:cs="Times New Roman"/>
+          <w:color w:val="F8F8F2"/>
+          <w:sz w:val="21"/>
+          <w:szCs w:val="21"/>
+          <w:lang w:eastAsia="pt-BR"/>
+        </w:rPr>
+      </w:pPr>
+    </w:p>
+    <w:p>
+      <w:pPr>
+        <w:shd w:val="clear" w:color="auto" w:fill="282A36"/>
+        <w:spacing w:after="0" w:line="285" w:lineRule="atLeast"/>
+        <w:rPr>
+          <w:rFonts w:ascii="Consolas" w:eastAsia="Times New Roman" w:hAnsi="Consolas" w:cs="Times New Roman"/>
+          <w:color w:val="F8F8F2"/>
+          <w:sz w:val="21"/>
+          <w:szCs w:val="21"/>
+          <w:lang w:eastAsia="pt-BR"/>
+        </w:rPr>
+      </w:pPr>
+      <w:proofErr w:type="spellStart"/>
+      <w:r>
+        <w:rPr>
+          <w:rFonts w:ascii="Consolas" w:eastAsia="Times New Roman" w:hAnsi="Consolas" w:cs="Times New Roman"/>
+          <w:color w:val="FF79C6"/>
+          <w:sz w:val="21"/>
+          <w:szCs w:val="21"/>
+          <w:lang w:eastAsia="pt-BR"/>
+        </w:rPr>
+        <w:t>const</w:t>
+      </w:r>
+      <w:proofErr w:type="spellEnd"/>
+      <w:r>
+        <w:rPr>
+          <w:rFonts w:ascii="Consolas" w:eastAsia="Times New Roman" w:hAnsi="Consolas" w:cs="Times New Roman"/>
+          <w:color w:val="F8F8F2"/>
+          <w:sz w:val="21"/>
+          <w:szCs w:val="21"/>
+          <w:lang w:eastAsia="pt-BR"/>
+        </w:rPr>
+        <w:t xml:space="preserve"> </w:t>
+      </w:r>
+      <w:proofErr w:type="spellStart"/>
+      <w:r>
+        <w:rPr>
+          <w:rFonts w:ascii="Consolas" w:eastAsia="Times New Roman" w:hAnsi="Consolas" w:cs="Times New Roman"/>
+          <w:color w:val="BD93F9"/>
+          <w:sz w:val="21"/>
+          <w:szCs w:val="21"/>
+          <w:lang w:eastAsia="pt-BR"/>
+        </w:rPr>
+        <w:t>result</w:t>
+      </w:r>
+      <w:proofErr w:type="spellEnd"/>
+      <w:r>
+        <w:rPr>
+          <w:rFonts w:ascii="Consolas" w:eastAsia="Times New Roman" w:hAnsi="Consolas" w:cs="Times New Roman"/>
+          <w:color w:val="F8F8F2"/>
+          <w:sz w:val="21"/>
+          <w:szCs w:val="21"/>
+          <w:lang w:eastAsia="pt-BR"/>
+        </w:rPr>
+        <w:t xml:space="preserve"> </w:t>
+      </w:r>
+      <w:r>
+        <w:rPr>
+          <w:rFonts w:ascii="Consolas" w:eastAsia="Times New Roman" w:hAnsi="Consolas" w:cs="Times New Roman"/>
+          <w:color w:val="FF79C6"/>
+          <w:sz w:val="21"/>
+          <w:szCs w:val="21"/>
+          <w:lang w:eastAsia="pt-BR"/>
+        </w:rPr>
+        <w:t>=</w:t>
+      </w:r>
+      <w:r>
+        <w:rPr>
+          <w:rFonts w:ascii="Consolas" w:eastAsia="Times New Roman" w:hAnsi="Consolas" w:cs="Times New Roman"/>
+          <w:color w:val="F8F8F2"/>
+          <w:sz w:val="21"/>
+          <w:szCs w:val="21"/>
+          <w:lang w:eastAsia="pt-BR"/>
+        </w:rPr>
+        <w:t xml:space="preserve"> </w:t>
+      </w:r>
+      <w:proofErr w:type="spellStart"/>
+      <w:proofErr w:type="gramStart"/>
+      <w:r>
+        <w:rPr>
+          <w:rFonts w:ascii="Consolas" w:eastAsia="Times New Roman" w:hAnsi="Consolas" w:cs="Times New Roman"/>
+          <w:color w:val="50FA7B"/>
+          <w:sz w:val="21"/>
+          <w:szCs w:val="21"/>
+          <w:lang w:eastAsia="pt-BR"/>
+        </w:rPr>
+        <w:t>formatterCurrency</w:t>
+      </w:r>
+      <w:proofErr w:type="spellEnd"/>
+      <w:r>
+        <w:rPr>
+          <w:rFonts w:ascii="Consolas" w:eastAsia="Times New Roman" w:hAnsi="Consolas" w:cs="Times New Roman"/>
+          <w:color w:val="F8F8F2"/>
+          <w:sz w:val="21"/>
+          <w:szCs w:val="21"/>
+          <w:lang w:eastAsia="pt-BR"/>
+        </w:rPr>
+        <w:t>(</w:t>
+      </w:r>
+      <w:proofErr w:type="gramEnd"/>
+      <w:r>
+        <w:rPr>
+          <w:rFonts w:ascii="Consolas" w:eastAsia="Times New Roman" w:hAnsi="Consolas" w:cs="Times New Roman"/>
+          <w:color w:val="BD93F9"/>
+          <w:sz w:val="21"/>
+          <w:szCs w:val="21"/>
+          <w:lang w:eastAsia="pt-BR"/>
+        </w:rPr>
+        <w:t>2000.787</w:t>
+      </w:r>
+      <w:r>
+        <w:rPr>
+          <w:rFonts w:ascii="Consolas" w:eastAsia="Times New Roman" w:hAnsi="Consolas" w:cs="Times New Roman"/>
+          <w:color w:val="F8F8F2"/>
+          <w:sz w:val="21"/>
+          <w:szCs w:val="21"/>
+          <w:lang w:eastAsia="pt-BR"/>
+        </w:rPr>
+        <w:t>)</w:t>
+      </w:r>
+    </w:p>
+    <w:p>
+      <w:pPr>
+        <w:shd w:val="clear" w:color="auto" w:fill="282A36"/>
+        <w:spacing w:after="0" w:line="285" w:lineRule="atLeast"/>
+        <w:rPr>
+          <w:rFonts w:ascii="Consolas" w:eastAsia="Times New Roman" w:hAnsi="Consolas" w:cs="Times New Roman"/>
+          <w:color w:val="F8F8F2"/>
+          <w:sz w:val="21"/>
+          <w:szCs w:val="21"/>
+          <w:lang w:eastAsia="pt-BR"/>
+        </w:rPr>
+      </w:pPr>
+    </w:p>
+    <w:p>
+      <w:pPr>
+        <w:shd w:val="clear" w:color="auto" w:fill="282A36"/>
+        <w:spacing w:after="0" w:line="285" w:lineRule="atLeast"/>
+        <w:rPr>
+          <w:rFonts w:ascii="Consolas" w:eastAsia="Times New Roman" w:hAnsi="Consolas" w:cs="Times New Roman"/>
+          <w:color w:val="F8F8F2"/>
+          <w:sz w:val="21"/>
+          <w:szCs w:val="21"/>
+          <w:lang w:eastAsia="pt-BR"/>
+        </w:rPr>
+      </w:pPr>
+      <w:r>
+        <w:rPr>
+          <w:rFonts w:ascii="Consolas" w:eastAsia="Times New Roman" w:hAnsi="Consolas" w:cs="Times New Roman"/>
+          <w:color w:val="BD93F9"/>
+          <w:sz w:val="21"/>
+          <w:szCs w:val="21"/>
+          <w:lang w:eastAsia="pt-BR"/>
+        </w:rPr>
+        <w:t>console</w:t>
+      </w:r>
+      <w:r>
+        <w:rPr>
+          <w:rFonts w:ascii="Consolas" w:eastAsia="Times New Roman" w:hAnsi="Consolas" w:cs="Times New Roman"/>
+          <w:color w:val="F8F8F2"/>
+          <w:sz w:val="21"/>
+          <w:szCs w:val="21"/>
+          <w:lang w:eastAsia="pt-BR"/>
+        </w:rPr>
+        <w:t>.</w:t>
+      </w:r>
+      <w:r>
+        <w:rPr>
+          <w:rFonts w:ascii="Consolas" w:eastAsia="Times New Roman" w:hAnsi="Consolas" w:cs="Times New Roman"/>
+          <w:color w:val="50FA7B"/>
+          <w:sz w:val="21"/>
+          <w:szCs w:val="21"/>
+          <w:lang w:eastAsia="pt-BR"/>
+        </w:rPr>
+        <w:t>log</w:t>
+      </w:r>
+      <w:r>
+        <w:rPr>
+          <w:rFonts w:ascii="Consolas" w:eastAsia="Times New Roman" w:hAnsi="Consolas" w:cs="Times New Roman"/>
+          <w:color w:val="F8F8F2"/>
+          <w:sz w:val="21"/>
+          <w:szCs w:val="21"/>
+          <w:lang w:eastAsia="pt-BR"/>
+        </w:rPr>
+        <w:t>(</w:t>
+      </w:r>
+      <w:proofErr w:type="spellStart"/>
+      <w:r>
+        <w:rPr>
+          <w:rFonts w:ascii="Consolas" w:eastAsia="Times New Roman" w:hAnsi="Consolas" w:cs="Times New Roman"/>
+          <w:color w:val="BD93F9"/>
+          <w:sz w:val="21"/>
+          <w:szCs w:val="21"/>
+          <w:lang w:eastAsia="pt-BR"/>
+        </w:rPr>
+        <w:t>result</w:t>
+      </w:r>
+      <w:proofErr w:type="spellEnd"/>
+      <w:r>
+        <w:rPr>
+          <w:rFonts w:ascii="Consolas" w:eastAsia="Times New Roman" w:hAnsi="Consolas" w:cs="Times New Roman"/>
+          <w:color w:val="F8F8F2"/>
+          <w:sz w:val="21"/>
+          <w:szCs w:val="21"/>
+          <w:lang w:eastAsia="pt-BR"/>
+        </w:rPr>
+        <w:t>)</w:t>
+      </w:r>
+    </w:p>
+    <w:p/>
+    <w:p>
+      <w:r>
+        <w:drawing>
+          <wp:inline distT="0" distB="0" distL="0" distR="0" wp14:anchorId="36E46C7C" wp14:editId="77A06F73">
+            <wp:extent cx="5400040" cy="668020"/>
+            <wp:effectExtent l="0" t="0" r="0" b="0"/>
+            <wp:docPr id="2" name="Imagem 2"/>
+            <wp:cNvGraphicFramePr>
+              <a:graphicFrameLocks xmlns:a="http://schemas.openxmlformats.org/drawingml/2006/main" noChangeAspect="1"/>
+            </wp:cNvGraphicFramePr>
+            <a:graphic xmlns:a="http://schemas.openxmlformats.org/drawingml/2006/main">
+              <a:graphicData uri="http://schemas.openxmlformats.org/drawingml/2006/picture">
+                <pic:pic xmlns:pic="http://schemas.openxmlformats.org/drawingml/2006/picture">
+                  <pic:nvPicPr>
+                    <pic:cNvPr id="1" name=""/>
+                    <pic:cNvPicPr/>
+                  </pic:nvPicPr>
+                  <pic:blipFill>
+                    <a:blip r:embed="rId6"/>
+                    <a:stretch>
+                      <a:fillRect/>
+                    </a:stretch>
+                  </pic:blipFill>
+                  <pic:spPr>
+                    <a:xfrm>
+                      <a:off x="0" y="0"/>
+                      <a:ext cx="5400040" cy="668020"/>
+                    </a:xfrm>
+                    <a:prstGeom prst="rect">
+                      <a:avLst/>
+                    </a:prstGeom>
+                  </pic:spPr>
+                </pic:pic>
+              </a:graphicData>
+            </a:graphic>
+          </wp:inline>
+        </w:drawing>
+      </w:r>
+    </w:p>
+    <w:p/>
+    <w:p>
+      <w:r>
+        <w:t>Quando exportamos como default, tanto faz o nome que iremos importar, pois o que estamos buscando mesmo é a função que foi exportada em nosso outro arquivo, veja.</w:t>
+      </w:r>
+    </w:p>
+    <w:p/>
+    <w:p>
+      <w:r>
+        <w:drawing>
+          <wp:inline distT="0" distB="0" distL="0" distR="0" wp14:anchorId="332D0AD5" wp14:editId="62056292">
+            <wp:extent cx="4753638" cy="1476581"/>
+            <wp:effectExtent l="0" t="0" r="8890" b="9525"/>
+            <wp:docPr id="3" name="Imagem 3" descr="Texto&#10;&#10;Descrição gerada automaticamente"/>
+            <wp:cNvGraphicFramePr>
+              <a:graphicFrameLocks xmlns:a="http://schemas.openxmlformats.org/drawingml/2006/main" noChangeAspect="1"/>
+            </wp:cNvGraphicFramePr>
+            <a:graphic xmlns:a="http://schemas.openxmlformats.org/drawingml/2006/main">
+              <a:graphicData uri="http://schemas.openxmlformats.org/drawingml/2006/picture">
+                <pic:pic xmlns:pic="http://schemas.openxmlformats.org/drawingml/2006/picture">
+                  <pic:nvPicPr>
+                    <pic:cNvPr id="3" name="Imagem 3" descr="Texto&#10;&#10;Descrição gerada automaticamente"/>
+                    <pic:cNvPicPr/>
+                  </pic:nvPicPr>
+                  <pic:blipFill>
+                    <a:blip r:embed="rId7"/>
+                    <a:stretch>
+                      <a:fillRect/>
+                    </a:stretch>
+                  </pic:blipFill>
+                  <pic:spPr>
+                    <a:xfrm>
+                      <a:off x="0" y="0"/>
+                      <a:ext cx="4753638" cy="1476581"/>
+                    </a:xfrm>
+                    <a:prstGeom prst="rect">
+                      <a:avLst/>
+                    </a:prstGeom>
+                  </pic:spPr>
+                </pic:pic>
+              </a:graphicData>
+            </a:graphic>
+          </wp:inline>
+        </w:drawing>
+      </w:r>
+    </w:p>
+    <w:p/>
+    <w:p>
+      <w:r>
+        <w:drawing>
+          <wp:inline distT="0" distB="0" distL="0" distR="0" wp14:anchorId="465C0E96" wp14:editId="4C3BA8B3">
+            <wp:extent cx="5400040" cy="1145540"/>
+            <wp:effectExtent l="0" t="0" r="0" b="0"/>
+            <wp:docPr id="4" name="Imagem 4" descr="Texto&#10;&#10;Descrição gerada automaticamente"/>
+            <wp:cNvGraphicFramePr>
+              <a:graphicFrameLocks xmlns:a="http://schemas.openxmlformats.org/drawingml/2006/main" noChangeAspect="1"/>
+            </wp:cNvGraphicFramePr>
+            <a:graphic xmlns:a="http://schemas.openxmlformats.org/drawingml/2006/main">
+              <a:graphicData uri="http://schemas.openxmlformats.org/drawingml/2006/picture">
+                <pic:pic xmlns:pic="http://schemas.openxmlformats.org/drawingml/2006/picture">
+                  <pic:nvPicPr>
+                    <pic:cNvPr id="4" name="Imagem 4" descr="Texto&#10;&#10;Descrição gerada automaticamente"/>
+                    <pic:cNvPicPr/>
+                  </pic:nvPicPr>
+                  <pic:blipFill>
+                    <a:blip r:embed="rId8"/>
+                    <a:stretch>
+                      <a:fillRect/>
+                    </a:stretch>
+                  </pic:blipFill>
+                  <pic:spPr>
+                    <a:xfrm>
+                      <a:off x="0" y="0"/>
+                      <a:ext cx="5400040" cy="1145540"/>
+                    </a:xfrm>
+                    <a:prstGeom prst="rect">
+                      <a:avLst/>
+                    </a:prstGeom>
+                  </pic:spPr>
+                </pic:pic>
+              </a:graphicData>
+            </a:graphic>
+          </wp:inline>
+        </w:drawing>
+      </w:r>
+    </w:p>
+    <w:p/>
+    <w:p>
+      <w:r>
+        <w:lastRenderedPageBreak/>
+        <w:t xml:space="preserve">Isso acontece por estarmos trabalhando com os escopos do arquivo, onde o arquivo module é onde temos o escopo da função </w:t>
+      </w:r>
+      <w:proofErr w:type="spellStart"/>
+      <w:r>
+        <w:t>formatCurrency</w:t>
+      </w:r>
+      <w:proofErr w:type="spellEnd"/>
+      <w:r>
+        <w:t xml:space="preserve"> que está definida como uma função exportável. </w:t>
+      </w:r>
+    </w:p>
+    <w:p>
+      <w:r>
+        <w:t>No index.js nós teremos apenas em seu escopo uma instrução que será feita com a utilização do module.js</w:t>
+      </w:r>
+    </w:p>
+    <w:p/>
+    <w:p>
+      <w:r>
+        <w:t xml:space="preserve">Um outro padrão é utilizarmos um </w:t>
+      </w:r>
+      <w:proofErr w:type="spellStart"/>
+      <w:r>
+        <w:t>export</w:t>
+      </w:r>
+      <w:proofErr w:type="spellEnd"/>
+      <w:r>
+        <w:t xml:space="preserve"> somente de uma função e não do seu arquivo como completo por conta do </w:t>
+      </w:r>
+      <w:proofErr w:type="spellStart"/>
+      <w:r>
+        <w:t>export</w:t>
+      </w:r>
+      <w:proofErr w:type="spellEnd"/>
+      <w:r>
+        <w:t xml:space="preserve"> default. Veja: </w:t>
+      </w:r>
+    </w:p>
+    <w:p/>
+    <w:p>
+      <w:r>
+        <w:drawing>
+          <wp:inline distT="0" distB="0" distL="0" distR="0" wp14:anchorId="20F7ADEF" wp14:editId="58D87EDE">
+            <wp:extent cx="5001323" cy="1657581"/>
+            <wp:effectExtent l="0" t="0" r="8890" b="0"/>
+            <wp:docPr id="5" name="Imagem 5" descr="Texto&#10;&#10;Descrição gerada automaticamente"/>
+            <wp:cNvGraphicFramePr>
+              <a:graphicFrameLocks xmlns:a="http://schemas.openxmlformats.org/drawingml/2006/main" noChangeAspect="1"/>
+            </wp:cNvGraphicFramePr>
+            <a:graphic xmlns:a="http://schemas.openxmlformats.org/drawingml/2006/main">
+              <a:graphicData uri="http://schemas.openxmlformats.org/drawingml/2006/picture">
+                <pic:pic xmlns:pic="http://schemas.openxmlformats.org/drawingml/2006/picture">
+                  <pic:nvPicPr>
+                    <pic:cNvPr id="5" name="Imagem 5" descr="Texto&#10;&#10;Descrição gerada automaticamente"/>
+                    <pic:cNvPicPr/>
+                  </pic:nvPicPr>
+                  <pic:blipFill>
+                    <a:blip r:embed="rId9"/>
+                    <a:stretch>
+                      <a:fillRect/>
+                    </a:stretch>
+                  </pic:blipFill>
+                  <pic:spPr>
+                    <a:xfrm>
+                      <a:off x="0" y="0"/>
+                      <a:ext cx="5001323" cy="1657581"/>
+                    </a:xfrm>
+                    <a:prstGeom prst="rect">
+                      <a:avLst/>
+                    </a:prstGeom>
+                  </pic:spPr>
+                </pic:pic>
+              </a:graphicData>
+            </a:graphic>
+          </wp:inline>
+        </w:drawing>
+      </w:r>
+    </w:p>
+    <w:p/>
+    <w:p/>
+    <w:p>
+      <w:r>
+        <w:drawing>
+          <wp:inline distT="0" distB="0" distL="0" distR="0" wp14:anchorId="1420C453" wp14:editId="6D2CC84E">
+            <wp:extent cx="5400040" cy="1497965"/>
+            <wp:effectExtent l="0" t="0" r="0" b="6985"/>
+            <wp:docPr id="6" name="Imagem 6" descr="Tela de computador com texto preto sobre fundo branco&#10;&#10;Descrição gerada automaticamente"/>
+            <wp:cNvGraphicFramePr>
+              <a:graphicFrameLocks xmlns:a="http://schemas.openxmlformats.org/drawingml/2006/main" noChangeAspect="1"/>
+            </wp:cNvGraphicFramePr>
+            <a:graphic xmlns:a="http://schemas.openxmlformats.org/drawingml/2006/main">
+              <a:graphicData uri="http://schemas.openxmlformats.org/drawingml/2006/picture">
+                <pic:pic xmlns:pic="http://schemas.openxmlformats.org/drawingml/2006/picture">
+                  <pic:nvPicPr>
+                    <pic:cNvPr id="6" name="Imagem 6" descr="Tela de computador com texto preto sobre fundo branco&#10;&#10;Descrição gerada automaticamente"/>
+                    <pic:cNvPicPr/>
+                  </pic:nvPicPr>
+                  <pic:blipFill>
+                    <a:blip r:embed="rId10"/>
+                    <a:stretch>
+                      <a:fillRect/>
+                    </a:stretch>
+                  </pic:blipFill>
+                  <pic:spPr>
+                    <a:xfrm>
+                      <a:off x="0" y="0"/>
+                      <a:ext cx="5400040" cy="1497965"/>
+                    </a:xfrm>
+                    <a:prstGeom prst="rect">
+                      <a:avLst/>
+                    </a:prstGeom>
+                  </pic:spPr>
+                </pic:pic>
+              </a:graphicData>
+            </a:graphic>
+          </wp:inline>
+        </w:drawing>
+      </w:r>
+    </w:p>
+    <w:p/>
+    <w:p>
+      <w:r>
+        <w:t xml:space="preserve">Podemos também renomear da seguinte forma: </w:t>
+      </w:r>
+    </w:p>
+    <w:p/>
+    <w:p>
+      <w:pPr>
+        <w:shd w:val="clear" w:color="auto" w:fill="282A36"/>
+        <w:spacing w:after="0" w:line="285" w:lineRule="atLeast"/>
+        <w:rPr>
+          <w:rFonts w:ascii="Consolas" w:eastAsia="Times New Roman" w:hAnsi="Consolas" w:cs="Times New Roman"/>
+          <w:color w:val="F8F8F2"/>
+          <w:sz w:val="21"/>
+          <w:szCs w:val="21"/>
+          <w:lang w:eastAsia="pt-BR"/>
+        </w:rPr>
+      </w:pPr>
+      <w:proofErr w:type="spellStart"/>
+      <w:r>
+        <w:rPr>
+          <w:rFonts w:ascii="Consolas" w:eastAsia="Times New Roman" w:hAnsi="Consolas" w:cs="Times New Roman"/>
+          <w:color w:val="FF79C6"/>
+          <w:sz w:val="21"/>
+          <w:szCs w:val="21"/>
+          <w:lang w:eastAsia="pt-BR"/>
+        </w:rPr>
+        <w:t>import</w:t>
+      </w:r>
+      <w:proofErr w:type="spellEnd"/>
+      <w:r>
+        <w:rPr>
+          <w:rFonts w:ascii="Consolas" w:eastAsia="Times New Roman" w:hAnsi="Consolas" w:cs="Times New Roman"/>
+          <w:color w:val="F8F8F2"/>
+          <w:sz w:val="21"/>
+          <w:szCs w:val="21"/>
+          <w:lang w:eastAsia="pt-BR"/>
+        </w:rPr>
+        <w:t xml:space="preserve"> </w:t>
+      </w:r>
+      <w:proofErr w:type="gramStart"/>
+      <w:r>
+        <w:rPr>
+          <w:rFonts w:ascii="Consolas" w:eastAsia="Times New Roman" w:hAnsi="Consolas" w:cs="Times New Roman"/>
+          <w:color w:val="F8F8F2"/>
+          <w:sz w:val="21"/>
+          <w:szCs w:val="21"/>
+          <w:lang w:eastAsia="pt-BR"/>
+        </w:rPr>
+        <w:t xml:space="preserve">{ </w:t>
+      </w:r>
+      <w:proofErr w:type="spellStart"/>
+      <w:r>
+        <w:rPr>
+          <w:rFonts w:ascii="Consolas" w:eastAsia="Times New Roman" w:hAnsi="Consolas" w:cs="Times New Roman"/>
+          <w:i/>
+          <w:iCs/>
+          <w:color w:val="FFB86C"/>
+          <w:sz w:val="21"/>
+          <w:szCs w:val="21"/>
+          <w:lang w:eastAsia="pt-BR"/>
+        </w:rPr>
+        <w:t>formatCurrency</w:t>
+      </w:r>
+      <w:proofErr w:type="spellEnd"/>
+      <w:proofErr w:type="gramEnd"/>
+      <w:r>
+        <w:rPr>
+          <w:rFonts w:ascii="Consolas" w:eastAsia="Times New Roman" w:hAnsi="Consolas" w:cs="Times New Roman"/>
+          <w:color w:val="F8F8F2"/>
+          <w:sz w:val="21"/>
+          <w:szCs w:val="21"/>
+          <w:lang w:eastAsia="pt-BR"/>
+        </w:rPr>
+        <w:t xml:space="preserve"> </w:t>
+      </w:r>
+      <w:r>
+        <w:rPr>
+          <w:rFonts w:ascii="Consolas" w:eastAsia="Times New Roman" w:hAnsi="Consolas" w:cs="Times New Roman"/>
+          <w:color w:val="FF79C6"/>
+          <w:sz w:val="21"/>
+          <w:szCs w:val="21"/>
+          <w:lang w:eastAsia="pt-BR"/>
+        </w:rPr>
+        <w:t>as</w:t>
+      </w:r>
+      <w:r>
+        <w:rPr>
+          <w:rFonts w:ascii="Consolas" w:eastAsia="Times New Roman" w:hAnsi="Consolas" w:cs="Times New Roman"/>
+          <w:color w:val="F8F8F2"/>
+          <w:sz w:val="21"/>
+          <w:szCs w:val="21"/>
+          <w:lang w:eastAsia="pt-BR"/>
+        </w:rPr>
+        <w:t xml:space="preserve"> </w:t>
+      </w:r>
+      <w:proofErr w:type="spellStart"/>
+      <w:r>
+        <w:rPr>
+          <w:rFonts w:ascii="Consolas" w:eastAsia="Times New Roman" w:hAnsi="Consolas" w:cs="Times New Roman"/>
+          <w:color w:val="F8F8F2"/>
+          <w:sz w:val="21"/>
+          <w:szCs w:val="21"/>
+          <w:lang w:eastAsia="pt-BR"/>
+        </w:rPr>
+        <w:t>oldFormat</w:t>
+      </w:r>
+      <w:proofErr w:type="spellEnd"/>
+      <w:r>
+        <w:rPr>
+          <w:rFonts w:ascii="Consolas" w:eastAsia="Times New Roman" w:hAnsi="Consolas" w:cs="Times New Roman"/>
+          <w:color w:val="F8F8F2"/>
+          <w:sz w:val="21"/>
+          <w:szCs w:val="21"/>
+          <w:lang w:eastAsia="pt-BR"/>
+        </w:rPr>
+        <w:t xml:space="preserve"> } </w:t>
+      </w:r>
+      <w:proofErr w:type="spellStart"/>
+      <w:r>
+        <w:rPr>
+          <w:rFonts w:ascii="Consolas" w:eastAsia="Times New Roman" w:hAnsi="Consolas" w:cs="Times New Roman"/>
+          <w:color w:val="FF79C6"/>
+          <w:sz w:val="21"/>
+          <w:szCs w:val="21"/>
+          <w:lang w:eastAsia="pt-BR"/>
+        </w:rPr>
+        <w:t>from</w:t>
+      </w:r>
+      <w:proofErr w:type="spellEnd"/>
+      <w:r>
+        <w:rPr>
+          <w:rFonts w:ascii="Consolas" w:eastAsia="Times New Roman" w:hAnsi="Consolas" w:cs="Times New Roman"/>
+          <w:color w:val="F8F8F2"/>
+          <w:sz w:val="21"/>
+          <w:szCs w:val="21"/>
+          <w:lang w:eastAsia="pt-BR"/>
+        </w:rPr>
+        <w:t xml:space="preserve"> </w:t>
+      </w:r>
+      <w:r>
+        <w:rPr>
+          <w:rFonts w:ascii="Consolas" w:eastAsia="Times New Roman" w:hAnsi="Consolas" w:cs="Times New Roman"/>
+          <w:color w:val="E9F284"/>
+          <w:sz w:val="21"/>
+          <w:szCs w:val="21"/>
+          <w:lang w:eastAsia="pt-BR"/>
+        </w:rPr>
+        <w:t>'</w:t>
+      </w:r>
+      <w:r>
+        <w:rPr>
+          <w:rFonts w:ascii="Consolas" w:eastAsia="Times New Roman" w:hAnsi="Consolas" w:cs="Times New Roman"/>
+          <w:color w:val="F1FA8C"/>
+          <w:sz w:val="21"/>
+          <w:szCs w:val="21"/>
+          <w:lang w:eastAsia="pt-BR"/>
+        </w:rPr>
+        <w:t>./module2.js</w:t>
+      </w:r>
+      <w:r>
+        <w:rPr>
+          <w:rFonts w:ascii="Consolas" w:eastAsia="Times New Roman" w:hAnsi="Consolas" w:cs="Times New Roman"/>
+          <w:color w:val="E9F284"/>
+          <w:sz w:val="21"/>
+          <w:szCs w:val="21"/>
+          <w:lang w:eastAsia="pt-BR"/>
+        </w:rPr>
+        <w:t>'</w:t>
+      </w:r>
+    </w:p>
+    <w:p>
+      <w:pPr>
+        <w:shd w:val="clear" w:color="auto" w:fill="282A36"/>
+        <w:spacing w:after="0" w:line="285" w:lineRule="atLeast"/>
+        <w:rPr>
+          <w:rFonts w:ascii="Consolas" w:eastAsia="Times New Roman" w:hAnsi="Consolas" w:cs="Times New Roman"/>
+          <w:color w:val="F8F8F2"/>
+          <w:sz w:val="21"/>
+          <w:szCs w:val="21"/>
+          <w:lang w:eastAsia="pt-BR"/>
+        </w:rPr>
+      </w:pPr>
+      <w:proofErr w:type="spellStart"/>
+      <w:r>
+        <w:rPr>
+          <w:rFonts w:ascii="Consolas" w:eastAsia="Times New Roman" w:hAnsi="Consolas" w:cs="Times New Roman"/>
+          <w:color w:val="FF79C6"/>
+          <w:sz w:val="21"/>
+          <w:szCs w:val="21"/>
+          <w:lang w:eastAsia="pt-BR"/>
+        </w:rPr>
+        <w:t>import</w:t>
+      </w:r>
+      <w:proofErr w:type="spellEnd"/>
+      <w:r>
+        <w:rPr>
+          <w:rFonts w:ascii="Consolas" w:eastAsia="Times New Roman" w:hAnsi="Consolas" w:cs="Times New Roman"/>
+          <w:color w:val="F8F8F2"/>
+          <w:sz w:val="21"/>
+          <w:szCs w:val="21"/>
+          <w:lang w:eastAsia="pt-BR"/>
+        </w:rPr>
+        <w:t xml:space="preserve"> </w:t>
+      </w:r>
+      <w:proofErr w:type="gramStart"/>
+      <w:r>
+        <w:rPr>
+          <w:rFonts w:ascii="Consolas" w:eastAsia="Times New Roman" w:hAnsi="Consolas" w:cs="Times New Roman"/>
+          <w:color w:val="F8F8F2"/>
+          <w:sz w:val="21"/>
+          <w:szCs w:val="21"/>
+          <w:lang w:eastAsia="pt-BR"/>
+        </w:rPr>
+        <w:t xml:space="preserve">{ </w:t>
+      </w:r>
+      <w:proofErr w:type="spellStart"/>
+      <w:r>
+        <w:rPr>
+          <w:rFonts w:ascii="Consolas" w:eastAsia="Times New Roman" w:hAnsi="Consolas" w:cs="Times New Roman"/>
+          <w:color w:val="F8F8F2"/>
+          <w:sz w:val="21"/>
+          <w:szCs w:val="21"/>
+          <w:lang w:eastAsia="pt-BR"/>
+        </w:rPr>
+        <w:t>formatQt</w:t>
+      </w:r>
+      <w:proofErr w:type="spellEnd"/>
+      <w:proofErr w:type="gramEnd"/>
+      <w:r>
+        <w:rPr>
+          <w:rFonts w:ascii="Consolas" w:eastAsia="Times New Roman" w:hAnsi="Consolas" w:cs="Times New Roman"/>
+          <w:color w:val="F8F8F2"/>
+          <w:sz w:val="21"/>
+          <w:szCs w:val="21"/>
+          <w:lang w:eastAsia="pt-BR"/>
+        </w:rPr>
+        <w:t xml:space="preserve"> } </w:t>
+      </w:r>
+      <w:proofErr w:type="spellStart"/>
+      <w:r>
+        <w:rPr>
+          <w:rFonts w:ascii="Consolas" w:eastAsia="Times New Roman" w:hAnsi="Consolas" w:cs="Times New Roman"/>
+          <w:color w:val="FF79C6"/>
+          <w:sz w:val="21"/>
+          <w:szCs w:val="21"/>
+          <w:lang w:eastAsia="pt-BR"/>
+        </w:rPr>
+        <w:t>from</w:t>
+      </w:r>
+      <w:proofErr w:type="spellEnd"/>
+      <w:r>
+        <w:rPr>
+          <w:rFonts w:ascii="Consolas" w:eastAsia="Times New Roman" w:hAnsi="Consolas" w:cs="Times New Roman"/>
+          <w:color w:val="F8F8F2"/>
+          <w:sz w:val="21"/>
+          <w:szCs w:val="21"/>
+          <w:lang w:eastAsia="pt-BR"/>
+        </w:rPr>
+        <w:t xml:space="preserve"> </w:t>
+      </w:r>
+      <w:r>
+        <w:rPr>
+          <w:rFonts w:ascii="Consolas" w:eastAsia="Times New Roman" w:hAnsi="Consolas" w:cs="Times New Roman"/>
+          <w:color w:val="E9F284"/>
+          <w:sz w:val="21"/>
+          <w:szCs w:val="21"/>
+          <w:lang w:eastAsia="pt-BR"/>
+        </w:rPr>
+        <w:t>'</w:t>
+      </w:r>
+      <w:r>
+        <w:rPr>
+          <w:rFonts w:ascii="Consolas" w:eastAsia="Times New Roman" w:hAnsi="Consolas" w:cs="Times New Roman"/>
+          <w:color w:val="F1FA8C"/>
+          <w:sz w:val="21"/>
+          <w:szCs w:val="21"/>
+          <w:lang w:eastAsia="pt-BR"/>
+        </w:rPr>
+        <w:t>./module2.js</w:t>
+      </w:r>
+      <w:r>
+        <w:rPr>
+          <w:rFonts w:ascii="Consolas" w:eastAsia="Times New Roman" w:hAnsi="Consolas" w:cs="Times New Roman"/>
+          <w:color w:val="E9F284"/>
+          <w:sz w:val="21"/>
+          <w:szCs w:val="21"/>
+          <w:lang w:eastAsia="pt-BR"/>
+        </w:rPr>
+        <w:t>'</w:t>
+      </w:r>
+    </w:p>
+    <w:p>
+      <w:pPr>
+        <w:shd w:val="clear" w:color="auto" w:fill="282A36"/>
+        <w:spacing w:after="0" w:line="285" w:lineRule="atLeast"/>
+        <w:rPr>
+          <w:rFonts w:ascii="Consolas" w:eastAsia="Times New Roman" w:hAnsi="Consolas" w:cs="Times New Roman"/>
+          <w:color w:val="F8F8F2"/>
+          <w:sz w:val="21"/>
+          <w:szCs w:val="21"/>
+          <w:lang w:eastAsia="pt-BR"/>
+        </w:rPr>
+      </w:pPr>
+    </w:p>
+    <w:p>
+      <w:pPr>
+        <w:shd w:val="clear" w:color="auto" w:fill="282A36"/>
+        <w:spacing w:after="0" w:line="285" w:lineRule="atLeast"/>
+        <w:rPr>
+          <w:rFonts w:ascii="Consolas" w:eastAsia="Times New Roman" w:hAnsi="Consolas" w:cs="Times New Roman"/>
+          <w:color w:val="F8F8F2"/>
+          <w:sz w:val="21"/>
+          <w:szCs w:val="21"/>
+          <w:lang w:eastAsia="pt-BR"/>
+        </w:rPr>
+      </w:pPr>
+      <w:proofErr w:type="spellStart"/>
+      <w:r>
+        <w:rPr>
+          <w:rFonts w:ascii="Consolas" w:eastAsia="Times New Roman" w:hAnsi="Consolas" w:cs="Times New Roman"/>
+          <w:color w:val="FF79C6"/>
+          <w:sz w:val="21"/>
+          <w:szCs w:val="21"/>
+          <w:lang w:eastAsia="pt-BR"/>
+        </w:rPr>
+        <w:t>const</w:t>
+      </w:r>
+      <w:proofErr w:type="spellEnd"/>
+      <w:r>
+        <w:rPr>
+          <w:rFonts w:ascii="Consolas" w:eastAsia="Times New Roman" w:hAnsi="Consolas" w:cs="Times New Roman"/>
+          <w:color w:val="F8F8F2"/>
+          <w:sz w:val="21"/>
+          <w:szCs w:val="21"/>
+          <w:lang w:eastAsia="pt-BR"/>
+        </w:rPr>
+        <w:t xml:space="preserve"> </w:t>
+      </w:r>
+      <w:proofErr w:type="spellStart"/>
+      <w:r>
+        <w:rPr>
+          <w:rFonts w:ascii="Consolas" w:eastAsia="Times New Roman" w:hAnsi="Consolas" w:cs="Times New Roman"/>
+          <w:color w:val="BD93F9"/>
+          <w:sz w:val="21"/>
+          <w:szCs w:val="21"/>
+          <w:lang w:eastAsia="pt-BR"/>
+        </w:rPr>
+        <w:t>result</w:t>
+      </w:r>
+      <w:proofErr w:type="spellEnd"/>
+      <w:r>
+        <w:rPr>
+          <w:rFonts w:ascii="Consolas" w:eastAsia="Times New Roman" w:hAnsi="Consolas" w:cs="Times New Roman"/>
+          <w:color w:val="F8F8F2"/>
+          <w:sz w:val="21"/>
+          <w:szCs w:val="21"/>
+          <w:lang w:eastAsia="pt-BR"/>
+        </w:rPr>
+        <w:t xml:space="preserve"> </w:t>
+      </w:r>
+      <w:r>
+        <w:rPr>
+          <w:rFonts w:ascii="Consolas" w:eastAsia="Times New Roman" w:hAnsi="Consolas" w:cs="Times New Roman"/>
+          <w:color w:val="FF79C6"/>
+          <w:sz w:val="21"/>
+          <w:szCs w:val="21"/>
+          <w:lang w:eastAsia="pt-BR"/>
+        </w:rPr>
+        <w:t>=</w:t>
+      </w:r>
+      <w:r>
+        <w:rPr>
+          <w:rFonts w:ascii="Consolas" w:eastAsia="Times New Roman" w:hAnsi="Consolas" w:cs="Times New Roman"/>
+          <w:color w:val="F8F8F2"/>
+          <w:sz w:val="21"/>
+          <w:szCs w:val="21"/>
+          <w:lang w:eastAsia="pt-BR"/>
+        </w:rPr>
+        <w:t xml:space="preserve"> </w:t>
+      </w:r>
+      <w:proofErr w:type="spellStart"/>
+      <w:proofErr w:type="gramStart"/>
+      <w:r>
+        <w:rPr>
+          <w:rFonts w:ascii="Consolas" w:eastAsia="Times New Roman" w:hAnsi="Consolas" w:cs="Times New Roman"/>
+          <w:color w:val="50FA7B"/>
+          <w:sz w:val="21"/>
+          <w:szCs w:val="21"/>
+          <w:lang w:eastAsia="pt-BR"/>
+        </w:rPr>
+        <w:t>oldFormat</w:t>
+      </w:r>
+      <w:proofErr w:type="spellEnd"/>
+      <w:r>
+        <w:rPr>
+          <w:rFonts w:ascii="Consolas" w:eastAsia="Times New Roman" w:hAnsi="Consolas" w:cs="Times New Roman"/>
+          <w:color w:val="F8F8F2"/>
+          <w:sz w:val="21"/>
+          <w:szCs w:val="21"/>
+          <w:lang w:eastAsia="pt-BR"/>
+        </w:rPr>
+        <w:t>(</w:t>
+      </w:r>
+      <w:proofErr w:type="gramEnd"/>
+      <w:r>
+        <w:rPr>
+          <w:rFonts w:ascii="Consolas" w:eastAsia="Times New Roman" w:hAnsi="Consolas" w:cs="Times New Roman"/>
+          <w:color w:val="BD93F9"/>
+          <w:sz w:val="21"/>
+          <w:szCs w:val="21"/>
+          <w:lang w:eastAsia="pt-BR"/>
+        </w:rPr>
+        <w:t>6.68994</w:t>
+      </w:r>
+      <w:r>
+        <w:rPr>
+          <w:rFonts w:ascii="Consolas" w:eastAsia="Times New Roman" w:hAnsi="Consolas" w:cs="Times New Roman"/>
+          <w:color w:val="F8F8F2"/>
+          <w:sz w:val="21"/>
+          <w:szCs w:val="21"/>
+          <w:lang w:eastAsia="pt-BR"/>
+        </w:rPr>
+        <w:t>)</w:t>
+      </w:r>
+    </w:p>
+    <w:p>
+      <w:pPr>
+        <w:shd w:val="clear" w:color="auto" w:fill="282A36"/>
+        <w:spacing w:after="0" w:line="285" w:lineRule="atLeast"/>
+        <w:rPr>
+          <w:rFonts w:ascii="Consolas" w:eastAsia="Times New Roman" w:hAnsi="Consolas" w:cs="Times New Roman"/>
+          <w:color w:val="F8F8F2"/>
+          <w:sz w:val="21"/>
+          <w:szCs w:val="21"/>
+          <w:lang w:eastAsia="pt-BR"/>
+        </w:rPr>
+      </w:pPr>
+      <w:proofErr w:type="spellStart"/>
+      <w:r>
+        <w:rPr>
+          <w:rFonts w:ascii="Consolas" w:eastAsia="Times New Roman" w:hAnsi="Consolas" w:cs="Times New Roman"/>
+          <w:color w:val="FF79C6"/>
+          <w:sz w:val="21"/>
+          <w:szCs w:val="21"/>
+          <w:lang w:eastAsia="pt-BR"/>
+        </w:rPr>
+        <w:t>const</w:t>
+      </w:r>
+      <w:proofErr w:type="spellEnd"/>
+      <w:r>
+        <w:rPr>
+          <w:rFonts w:ascii="Consolas" w:eastAsia="Times New Roman" w:hAnsi="Consolas" w:cs="Times New Roman"/>
+          <w:color w:val="F8F8F2"/>
+          <w:sz w:val="21"/>
+          <w:szCs w:val="21"/>
+          <w:lang w:eastAsia="pt-BR"/>
+        </w:rPr>
+        <w:t xml:space="preserve"> </w:t>
+      </w:r>
+      <w:r>
+        <w:rPr>
+          <w:rFonts w:ascii="Consolas" w:eastAsia="Times New Roman" w:hAnsi="Consolas" w:cs="Times New Roman"/>
+          <w:color w:val="BD93F9"/>
+          <w:sz w:val="21"/>
+          <w:szCs w:val="21"/>
+          <w:lang w:eastAsia="pt-BR"/>
+        </w:rPr>
+        <w:t>result2</w:t>
+      </w:r>
+      <w:r>
+        <w:rPr>
+          <w:rFonts w:ascii="Consolas" w:eastAsia="Times New Roman" w:hAnsi="Consolas" w:cs="Times New Roman"/>
+          <w:color w:val="F8F8F2"/>
+          <w:sz w:val="21"/>
+          <w:szCs w:val="21"/>
+          <w:lang w:eastAsia="pt-BR"/>
+        </w:rPr>
+        <w:t xml:space="preserve"> </w:t>
+      </w:r>
+      <w:r>
+        <w:rPr>
+          <w:rFonts w:ascii="Consolas" w:eastAsia="Times New Roman" w:hAnsi="Consolas" w:cs="Times New Roman"/>
+          <w:color w:val="FF79C6"/>
+          <w:sz w:val="21"/>
+          <w:szCs w:val="21"/>
+          <w:lang w:eastAsia="pt-BR"/>
+        </w:rPr>
+        <w:t>=</w:t>
+      </w:r>
+      <w:r>
+        <w:rPr>
+          <w:rFonts w:ascii="Consolas" w:eastAsia="Times New Roman" w:hAnsi="Consolas" w:cs="Times New Roman"/>
+          <w:color w:val="F8F8F2"/>
+          <w:sz w:val="21"/>
+          <w:szCs w:val="21"/>
+          <w:lang w:eastAsia="pt-BR"/>
+        </w:rPr>
+        <w:t xml:space="preserve"> </w:t>
+      </w:r>
+      <w:proofErr w:type="spellStart"/>
+      <w:proofErr w:type="gramStart"/>
+      <w:r>
+        <w:rPr>
+          <w:rFonts w:ascii="Consolas" w:eastAsia="Times New Roman" w:hAnsi="Consolas" w:cs="Times New Roman"/>
+          <w:color w:val="50FA7B"/>
+          <w:sz w:val="21"/>
+          <w:szCs w:val="21"/>
+          <w:lang w:eastAsia="pt-BR"/>
+        </w:rPr>
+        <w:t>formatQt</w:t>
+      </w:r>
+      <w:proofErr w:type="spellEnd"/>
+      <w:r>
+        <w:rPr>
+          <w:rFonts w:ascii="Consolas" w:eastAsia="Times New Roman" w:hAnsi="Consolas" w:cs="Times New Roman"/>
+          <w:color w:val="F8F8F2"/>
+          <w:sz w:val="21"/>
+          <w:szCs w:val="21"/>
+          <w:lang w:eastAsia="pt-BR"/>
+        </w:rPr>
+        <w:t>(</w:t>
+      </w:r>
+      <w:proofErr w:type="gramEnd"/>
+      <w:r>
+        <w:rPr>
+          <w:rFonts w:ascii="Consolas" w:eastAsia="Times New Roman" w:hAnsi="Consolas" w:cs="Times New Roman"/>
+          <w:color w:val="BD93F9"/>
+          <w:sz w:val="21"/>
+          <w:szCs w:val="21"/>
+          <w:lang w:eastAsia="pt-BR"/>
+        </w:rPr>
+        <w:t>6.68994</w:t>
+      </w:r>
+      <w:r>
+        <w:rPr>
+          <w:rFonts w:ascii="Consolas" w:eastAsia="Times New Roman" w:hAnsi="Consolas" w:cs="Times New Roman"/>
+          <w:color w:val="F8F8F2"/>
+          <w:sz w:val="21"/>
+          <w:szCs w:val="21"/>
+          <w:lang w:eastAsia="pt-BR"/>
+        </w:rPr>
+        <w:t>)</w:t>
+      </w:r>
+    </w:p>
+    <w:p>
+      <w:pPr>
+        <w:shd w:val="clear" w:color="auto" w:fill="282A36"/>
+        <w:spacing w:after="0" w:line="285" w:lineRule="atLeast"/>
+        <w:rPr>
+          <w:rFonts w:ascii="Consolas" w:eastAsia="Times New Roman" w:hAnsi="Consolas" w:cs="Times New Roman"/>
+          <w:color w:val="F8F8F2"/>
+          <w:sz w:val="21"/>
+          <w:szCs w:val="21"/>
+          <w:lang w:eastAsia="pt-BR"/>
+        </w:rPr>
+      </w:pPr>
+    </w:p>
+    <w:p>
+      <w:pPr>
+        <w:shd w:val="clear" w:color="auto" w:fill="282A36"/>
+        <w:spacing w:after="0" w:line="285" w:lineRule="atLeast"/>
+        <w:rPr>
+          <w:rFonts w:ascii="Consolas" w:eastAsia="Times New Roman" w:hAnsi="Consolas" w:cs="Times New Roman"/>
+          <w:color w:val="F8F8F2"/>
+          <w:sz w:val="21"/>
+          <w:szCs w:val="21"/>
+          <w:lang w:eastAsia="pt-BR"/>
+        </w:rPr>
+      </w:pPr>
+      <w:proofErr w:type="gramStart"/>
+      <w:r>
+        <w:rPr>
+          <w:rFonts w:ascii="Consolas" w:eastAsia="Times New Roman" w:hAnsi="Consolas" w:cs="Times New Roman"/>
+          <w:color w:val="BD93F9"/>
+          <w:sz w:val="21"/>
+          <w:szCs w:val="21"/>
+          <w:lang w:eastAsia="pt-BR"/>
+        </w:rPr>
+        <w:t>console</w:t>
+      </w:r>
+      <w:r>
+        <w:rPr>
+          <w:rFonts w:ascii="Consolas" w:eastAsia="Times New Roman" w:hAnsi="Consolas" w:cs="Times New Roman"/>
+          <w:color w:val="F8F8F2"/>
+          <w:sz w:val="21"/>
+          <w:szCs w:val="21"/>
+          <w:lang w:eastAsia="pt-BR"/>
+        </w:rPr>
+        <w:t>.</w:t>
+      </w:r>
+      <w:r>
+        <w:rPr>
+          <w:rFonts w:ascii="Consolas" w:eastAsia="Times New Roman" w:hAnsi="Consolas" w:cs="Times New Roman"/>
+          <w:color w:val="50FA7B"/>
+          <w:sz w:val="21"/>
+          <w:szCs w:val="21"/>
+          <w:lang w:eastAsia="pt-BR"/>
+        </w:rPr>
+        <w:t>log</w:t>
+      </w:r>
+      <w:r>
+        <w:rPr>
+          <w:rFonts w:ascii="Consolas" w:eastAsia="Times New Roman" w:hAnsi="Consolas" w:cs="Times New Roman"/>
+          <w:color w:val="F8F8F2"/>
+          <w:sz w:val="21"/>
+          <w:szCs w:val="21"/>
+          <w:lang w:eastAsia="pt-BR"/>
+        </w:rPr>
+        <w:t>(</w:t>
+      </w:r>
+      <w:proofErr w:type="gramEnd"/>
+      <w:r>
+        <w:rPr>
+          <w:rFonts w:ascii="Consolas" w:eastAsia="Times New Roman" w:hAnsi="Consolas" w:cs="Times New Roman"/>
+          <w:color w:val="F1FA8C"/>
+          <w:sz w:val="21"/>
+          <w:szCs w:val="21"/>
+          <w:lang w:eastAsia="pt-BR"/>
+        </w:rPr>
+        <w:t>`</w:t>
+      </w:r>
+    </w:p>
+    <w:p>
+      <w:pPr>
+        <w:shd w:val="clear" w:color="auto" w:fill="282A36"/>
+        <w:spacing w:after="0" w:line="285" w:lineRule="atLeast"/>
+        <w:rPr>
+          <w:rFonts w:ascii="Consolas" w:eastAsia="Times New Roman" w:hAnsi="Consolas" w:cs="Times New Roman"/>
+          <w:color w:val="F8F8F2"/>
+          <w:sz w:val="21"/>
+          <w:szCs w:val="21"/>
+          <w:lang w:eastAsia="pt-BR"/>
+        </w:rPr>
+      </w:pPr>
+      <w:r>
+        <w:rPr>
+          <w:rFonts w:ascii="Consolas" w:eastAsia="Times New Roman" w:hAnsi="Consolas" w:cs="Times New Roman"/>
+          <w:color w:val="F1FA8C"/>
+          <w:sz w:val="21"/>
+          <w:szCs w:val="21"/>
+          <w:lang w:eastAsia="pt-BR"/>
+        </w:rPr>
+        <w:t xml:space="preserve">Padrão atual de preço de combustíveis no Brasil R$ </w:t>
+      </w:r>
+      <w:r>
+        <w:rPr>
+          <w:rFonts w:ascii="Consolas" w:eastAsia="Times New Roman" w:hAnsi="Consolas" w:cs="Times New Roman"/>
+          <w:color w:val="FF79C6"/>
+          <w:sz w:val="21"/>
+          <w:szCs w:val="21"/>
+          <w:lang w:eastAsia="pt-BR"/>
+        </w:rPr>
+        <w:t>${</w:t>
+      </w:r>
+      <w:r>
+        <w:rPr>
+          <w:rFonts w:ascii="Consolas" w:eastAsia="Times New Roman" w:hAnsi="Consolas" w:cs="Times New Roman"/>
+          <w:color w:val="BD93F9"/>
+          <w:sz w:val="21"/>
+          <w:szCs w:val="21"/>
+          <w:lang w:eastAsia="pt-BR"/>
+        </w:rPr>
+        <w:t>result</w:t>
+      </w:r>
+      <w:proofErr w:type="gramStart"/>
+      <w:r>
+        <w:rPr>
+          <w:rFonts w:ascii="Consolas" w:eastAsia="Times New Roman" w:hAnsi="Consolas" w:cs="Times New Roman"/>
+          <w:color w:val="BD93F9"/>
+          <w:sz w:val="21"/>
+          <w:szCs w:val="21"/>
+          <w:lang w:eastAsia="pt-BR"/>
+        </w:rPr>
+        <w:t>2</w:t>
+      </w:r>
+      <w:r>
+        <w:rPr>
+          <w:rFonts w:ascii="Consolas" w:eastAsia="Times New Roman" w:hAnsi="Consolas" w:cs="Times New Roman"/>
+          <w:color w:val="FF79C6"/>
+          <w:sz w:val="21"/>
+          <w:szCs w:val="21"/>
+          <w:lang w:eastAsia="pt-BR"/>
+        </w:rPr>
+        <w:t>}</w:t>
+      </w:r>
+      <w:r>
+        <w:rPr>
+          <w:rFonts w:ascii="Consolas" w:eastAsia="Times New Roman" w:hAnsi="Consolas" w:cs="Times New Roman"/>
+          <w:color w:val="F1FA8C"/>
+          <w:sz w:val="21"/>
+          <w:szCs w:val="21"/>
+          <w:lang w:eastAsia="pt-BR"/>
+        </w:rPr>
+        <w:t>`</w:t>
+      </w:r>
+      <w:proofErr w:type="gramEnd"/>
+      <w:r>
+        <w:rPr>
+          <w:rFonts w:ascii="Consolas" w:eastAsia="Times New Roman" w:hAnsi="Consolas" w:cs="Times New Roman"/>
+          <w:color w:val="F8F8F2"/>
+          <w:sz w:val="21"/>
+          <w:szCs w:val="21"/>
+          <w:lang w:eastAsia="pt-BR"/>
+        </w:rPr>
+        <w:t>)</w:t>
+      </w:r>
+    </w:p>
+    <w:p>
+      <w:pPr>
+        <w:shd w:val="clear" w:color="auto" w:fill="282A36"/>
+        <w:spacing w:after="0" w:line="285" w:lineRule="atLeast"/>
+        <w:rPr>
+          <w:rFonts w:ascii="Consolas" w:eastAsia="Times New Roman" w:hAnsi="Consolas" w:cs="Times New Roman"/>
+          <w:color w:val="F8F8F2"/>
+          <w:sz w:val="21"/>
+          <w:szCs w:val="21"/>
+          <w:lang w:eastAsia="pt-BR"/>
+        </w:rPr>
+      </w:pPr>
+    </w:p>
+    <w:p>
+      <w:pPr>
+        <w:shd w:val="clear" w:color="auto" w:fill="282A36"/>
+        <w:spacing w:after="0" w:line="285" w:lineRule="atLeast"/>
+        <w:rPr>
+          <w:rFonts w:ascii="Consolas" w:eastAsia="Times New Roman" w:hAnsi="Consolas" w:cs="Times New Roman"/>
+          <w:color w:val="F8F8F2"/>
+          <w:sz w:val="21"/>
+          <w:szCs w:val="21"/>
+          <w:lang w:eastAsia="pt-BR"/>
+        </w:rPr>
+      </w:pPr>
+      <w:proofErr w:type="gramStart"/>
+      <w:r>
+        <w:rPr>
+          <w:rFonts w:ascii="Consolas" w:eastAsia="Times New Roman" w:hAnsi="Consolas" w:cs="Times New Roman"/>
+          <w:color w:val="BD93F9"/>
+          <w:sz w:val="21"/>
+          <w:szCs w:val="21"/>
+          <w:lang w:eastAsia="pt-BR"/>
+        </w:rPr>
+        <w:t>console</w:t>
+      </w:r>
+      <w:r>
+        <w:rPr>
+          <w:rFonts w:ascii="Consolas" w:eastAsia="Times New Roman" w:hAnsi="Consolas" w:cs="Times New Roman"/>
+          <w:color w:val="F8F8F2"/>
+          <w:sz w:val="21"/>
+          <w:szCs w:val="21"/>
+          <w:lang w:eastAsia="pt-BR"/>
+        </w:rPr>
+        <w:t>.</w:t>
+      </w:r>
+      <w:r>
+        <w:rPr>
+          <w:rFonts w:ascii="Consolas" w:eastAsia="Times New Roman" w:hAnsi="Consolas" w:cs="Times New Roman"/>
+          <w:color w:val="50FA7B"/>
+          <w:sz w:val="21"/>
+          <w:szCs w:val="21"/>
+          <w:lang w:eastAsia="pt-BR"/>
+        </w:rPr>
+        <w:t>log</w:t>
+      </w:r>
+      <w:r>
+        <w:rPr>
+          <w:rFonts w:ascii="Consolas" w:eastAsia="Times New Roman" w:hAnsi="Consolas" w:cs="Times New Roman"/>
+          <w:color w:val="F8F8F2"/>
+          <w:sz w:val="21"/>
+          <w:szCs w:val="21"/>
+          <w:lang w:eastAsia="pt-BR"/>
+        </w:rPr>
+        <w:t>(</w:t>
+      </w:r>
+      <w:proofErr w:type="gramEnd"/>
+    </w:p>
+    <w:p>
+      <w:pPr>
+        <w:shd w:val="clear" w:color="auto" w:fill="282A36"/>
+        <w:spacing w:after="0" w:line="285" w:lineRule="atLeast"/>
+        <w:rPr>
+          <w:rFonts w:ascii="Consolas" w:eastAsia="Times New Roman" w:hAnsi="Consolas" w:cs="Times New Roman"/>
+          <w:color w:val="F8F8F2"/>
+          <w:sz w:val="21"/>
+          <w:szCs w:val="21"/>
+          <w:lang w:eastAsia="pt-BR"/>
+        </w:rPr>
+      </w:pPr>
+      <w:r>
+        <w:rPr>
+          <w:rFonts w:ascii="Consolas" w:eastAsia="Times New Roman" w:hAnsi="Consolas" w:cs="Times New Roman"/>
+          <w:color w:val="F8F8F2"/>
+          <w:sz w:val="21"/>
+          <w:szCs w:val="21"/>
+          <w:lang w:eastAsia="pt-BR"/>
+        </w:rPr>
+        <w:lastRenderedPageBreak/>
+        <w:t xml:space="preserve">  </w:t>
+      </w:r>
+      <w:r>
+        <w:rPr>
+          <w:rFonts w:ascii="Consolas" w:eastAsia="Times New Roman" w:hAnsi="Consolas" w:cs="Times New Roman"/>
+          <w:color w:val="F1FA8C"/>
+          <w:sz w:val="21"/>
+          <w:szCs w:val="21"/>
+          <w:lang w:eastAsia="pt-BR"/>
+        </w:rPr>
+        <w:t>`</w:t>
+      </w:r>
+    </w:p>
+    <w:p>
+      <w:pPr>
+        <w:shd w:val="clear" w:color="auto" w:fill="282A36"/>
+        <w:spacing w:after="0" w:line="285" w:lineRule="atLeast"/>
+        <w:rPr>
+          <w:rFonts w:ascii="Consolas" w:eastAsia="Times New Roman" w:hAnsi="Consolas" w:cs="Times New Roman"/>
+          <w:color w:val="F8F8F2"/>
+          <w:sz w:val="21"/>
+          <w:szCs w:val="21"/>
+          <w:lang w:eastAsia="pt-BR"/>
+        </w:rPr>
+      </w:pPr>
+      <w:r>
+        <w:rPr>
+          <w:rFonts w:ascii="Consolas" w:eastAsia="Times New Roman" w:hAnsi="Consolas" w:cs="Times New Roman"/>
+          <w:color w:val="F1FA8C"/>
+          <w:sz w:val="21"/>
+          <w:szCs w:val="21"/>
+          <w:lang w:eastAsia="pt-BR"/>
+        </w:rPr>
+        <w:t xml:space="preserve">  Padrão de preço de combustíveis que será adotado no Brasil R$ </w:t>
+      </w:r>
+      <w:r>
+        <w:rPr>
+          <w:rFonts w:ascii="Consolas" w:eastAsia="Times New Roman" w:hAnsi="Consolas" w:cs="Times New Roman"/>
+          <w:color w:val="FF79C6"/>
+          <w:sz w:val="21"/>
+          <w:szCs w:val="21"/>
+          <w:lang w:eastAsia="pt-BR"/>
+        </w:rPr>
+        <w:t>${</w:t>
+      </w:r>
+      <w:proofErr w:type="spellStart"/>
+      <w:r>
+        <w:rPr>
+          <w:rFonts w:ascii="Consolas" w:eastAsia="Times New Roman" w:hAnsi="Consolas" w:cs="Times New Roman"/>
+          <w:color w:val="BD93F9"/>
+          <w:sz w:val="21"/>
+          <w:szCs w:val="21"/>
+          <w:lang w:eastAsia="pt-BR"/>
+        </w:rPr>
+        <w:t>result</w:t>
+      </w:r>
+      <w:proofErr w:type="spellEnd"/>
+      <w:r>
+        <w:rPr>
+          <w:rFonts w:ascii="Consolas" w:eastAsia="Times New Roman" w:hAnsi="Consolas" w:cs="Times New Roman"/>
+          <w:color w:val="FF79C6"/>
+          <w:sz w:val="21"/>
+          <w:szCs w:val="21"/>
+          <w:lang w:eastAsia="pt-BR"/>
+        </w:rPr>
+        <w:t>}</w:t>
+      </w:r>
+    </w:p>
+    <w:p>
+      <w:pPr>
+        <w:shd w:val="clear" w:color="auto" w:fill="282A36"/>
+        <w:spacing w:after="0" w:line="285" w:lineRule="atLeast"/>
+        <w:rPr>
+          <w:rFonts w:ascii="Consolas" w:eastAsia="Times New Roman" w:hAnsi="Consolas" w:cs="Times New Roman"/>
+          <w:color w:val="F8F8F2"/>
+          <w:sz w:val="21"/>
+          <w:szCs w:val="21"/>
+          <w:lang w:eastAsia="pt-BR"/>
+        </w:rPr>
+      </w:pPr>
+      <w:r>
+        <w:rPr>
+          <w:rFonts w:ascii="Consolas" w:eastAsia="Times New Roman" w:hAnsi="Consolas" w:cs="Times New Roman"/>
+          <w:color w:val="F1FA8C"/>
+          <w:sz w:val="21"/>
+          <w:szCs w:val="21"/>
+          <w:lang w:eastAsia="pt-BR"/>
+        </w:rPr>
+        <w:t>  `</w:t>
+      </w:r>
+    </w:p>
+    <w:p>
+      <w:pPr>
+        <w:shd w:val="clear" w:color="auto" w:fill="282A36"/>
+        <w:spacing w:after="0" w:line="285" w:lineRule="atLeast"/>
+        <w:rPr>
+          <w:rFonts w:ascii="Consolas" w:eastAsia="Times New Roman" w:hAnsi="Consolas" w:cs="Times New Roman"/>
+          <w:color w:val="F8F8F2"/>
+          <w:sz w:val="21"/>
+          <w:szCs w:val="21"/>
+          <w:lang w:eastAsia="pt-BR"/>
+        </w:rPr>
+      </w:pPr>
+      <w:r>
+        <w:rPr>
+          <w:rFonts w:ascii="Consolas" w:eastAsia="Times New Roman" w:hAnsi="Consolas" w:cs="Times New Roman"/>
+          <w:color w:val="F8F8F2"/>
+          <w:sz w:val="21"/>
+          <w:szCs w:val="21"/>
+          <w:lang w:eastAsia="pt-BR"/>
+        </w:rPr>
+        <w:t>)</w:t>
+      </w:r>
+    </w:p>
+    <w:p/>
+    <w:p/>
+    <w:p>
+      <w:r>
+        <w:drawing>
+          <wp:inline distT="0" distB="0" distL="0" distR="0" wp14:anchorId="2F852B45" wp14:editId="156E676B">
+            <wp:extent cx="5400040" cy="838835"/>
+            <wp:effectExtent l="0" t="0" r="0" b="0"/>
+            <wp:docPr id="7" name="Imagem 7" descr="Texto&#10;&#10;Descrição gerada automaticamente"/>
+            <wp:cNvGraphicFramePr>
+              <a:graphicFrameLocks xmlns:a="http://schemas.openxmlformats.org/drawingml/2006/main" noChangeAspect="1"/>
+            </wp:cNvGraphicFramePr>
+            <a:graphic xmlns:a="http://schemas.openxmlformats.org/drawingml/2006/main">
+              <a:graphicData uri="http://schemas.openxmlformats.org/drawingml/2006/picture">
+                <pic:pic xmlns:pic="http://schemas.openxmlformats.org/drawingml/2006/picture">
+                  <pic:nvPicPr>
+                    <pic:cNvPr id="7" name="Imagem 7" descr="Texto&#10;&#10;Descrição gerada automaticamente"/>
+                    <pic:cNvPicPr/>
+                  </pic:nvPicPr>
+                  <pic:blipFill>
+                    <a:blip r:embed="rId11"/>
+                    <a:stretch>
+                      <a:fillRect/>
+                    </a:stretch>
+                  </pic:blipFill>
+                  <pic:spPr>
+                    <a:xfrm>
+                      <a:off x="0" y="0"/>
+                      <a:ext cx="5400040" cy="838835"/>
+                    </a:xfrm>
+                    <a:prstGeom prst="rect">
+                      <a:avLst/>
+                    </a:prstGeom>
+                  </pic:spPr>
+                </pic:pic>
+              </a:graphicData>
+            </a:graphic>
+          </wp:inline>
+        </w:drawing>
+      </w:r>
+    </w:p>
+    <w:p/>
+    <w:p>
+      <w:pPr>
+        <w:jc w:val="center"/>
+        <w:rPr>
+          <w:b/>
+          <w:bCs/>
+        </w:rPr>
+      </w:pPr>
+      <w:r>
+        <w:rPr>
+          <w:b/>
+          <w:bCs/>
+        </w:rPr>
+        <w:t>Aula JSON</w:t>
+      </w:r>
+    </w:p>
+    <w:p>
+      <w:pPr>
+        <w:jc w:val="center"/>
+        <w:rPr>
+          <w:b/>
+          <w:bCs/>
+        </w:rPr>
+      </w:pPr>
+    </w:p>
+    <w:p>
+      <w:r>
+        <w:t xml:space="preserve">É uma sigla para </w:t>
+      </w:r>
+      <w:proofErr w:type="spellStart"/>
+      <w:r>
+        <w:t>JavaScript</w:t>
+      </w:r>
+      <w:proofErr w:type="spellEnd"/>
+      <w:r>
+        <w:t xml:space="preserve"> </w:t>
+      </w:r>
+      <w:proofErr w:type="spellStart"/>
+      <w:r>
+        <w:t>Object</w:t>
+      </w:r>
+      <w:proofErr w:type="spellEnd"/>
+      <w:r>
+        <w:t xml:space="preserve"> </w:t>
+      </w:r>
+      <w:proofErr w:type="spellStart"/>
+      <w:r>
+        <w:t>Notation</w:t>
+      </w:r>
+      <w:proofErr w:type="spellEnd"/>
+      <w:r>
+        <w:t>, ele é um formato de dados para interpretação e comunicação. Ele é muito semelhante ao objeto no JS. Mas ele é um tipo de arquivo no estilo XML que monta um estilo de padrão de dados, fácil de ler, seja para pessoas, como para máquinas.</w:t>
+      </w:r>
+    </w:p>
+    <w:p>
+      <w:r>
+        <w:t>Ele permite todos os tipos praticamente</w:t>
+      </w:r>
+    </w:p>
+    <w:p>
+      <w:pPr>
+        <w:pStyle w:val="PargrafodaLista"/>
+        <w:numPr>
+          <w:ilvl w:val="0"/>
+          <w:numId w:val="1"/>
+        </w:numPr>
+      </w:pPr>
+      <w:proofErr w:type="spellStart"/>
+      <w:r>
+        <w:t>String</w:t>
+      </w:r>
+      <w:proofErr w:type="spellEnd"/>
+    </w:p>
+    <w:p>
+      <w:pPr>
+        <w:pStyle w:val="PargrafodaLista"/>
+        <w:numPr>
+          <w:ilvl w:val="0"/>
+          <w:numId w:val="1"/>
+        </w:numPr>
+      </w:pPr>
+      <w:proofErr w:type="spellStart"/>
+      <w:r>
+        <w:t>Number</w:t>
+      </w:r>
+      <w:proofErr w:type="spellEnd"/>
+    </w:p>
+    <w:p>
+      <w:pPr>
+        <w:pStyle w:val="PargrafodaLista"/>
+        <w:numPr>
+          <w:ilvl w:val="0"/>
+          <w:numId w:val="1"/>
+        </w:numPr>
+      </w:pPr>
+      <w:proofErr w:type="spellStart"/>
+      <w:r>
+        <w:t>Boolean</w:t>
+      </w:r>
+      <w:proofErr w:type="spellEnd"/>
+    </w:p>
+    <w:p>
+      <w:pPr>
+        <w:pStyle w:val="PargrafodaLista"/>
+        <w:numPr>
+          <w:ilvl w:val="0"/>
+          <w:numId w:val="1"/>
+        </w:numPr>
+      </w:pPr>
+      <w:proofErr w:type="spellStart"/>
+      <w:r>
+        <w:t>Null</w:t>
+      </w:r>
+      <w:proofErr w:type="spellEnd"/>
+    </w:p>
+    <w:p>
+      <w:pPr>
+        <w:pStyle w:val="PargrafodaLista"/>
+        <w:numPr>
+          <w:ilvl w:val="0"/>
+          <w:numId w:val="1"/>
+        </w:numPr>
+      </w:pPr>
+      <w:proofErr w:type="spellStart"/>
+      <w:r>
+        <w:t>Object</w:t>
+      </w:r>
+      <w:proofErr w:type="spellEnd"/>
+    </w:p>
+    <w:p>
+      <w:pPr>
+        <w:pStyle w:val="PargrafodaLista"/>
+        <w:numPr>
+          <w:ilvl w:val="0"/>
+          <w:numId w:val="1"/>
+        </w:numPr>
+      </w:pPr>
+      <w:proofErr w:type="spellStart"/>
+      <w:r>
+        <w:t>Array</w:t>
+      </w:r>
+      <w:proofErr w:type="spellEnd"/>
+    </w:p>
+    <w:p/>
+    <w:p>
+      <w:r>
+        <w:drawing>
+          <wp:inline distT="0" distB="0" distL="0" distR="0" wp14:anchorId="6D0E99FB" wp14:editId="7B7106FC">
+            <wp:extent cx="5400040" cy="3027680"/>
+            <wp:effectExtent l="0" t="0" r="0" b="1270"/>
+            <wp:docPr id="8" name="Imagem 8" descr="Texto&#10;&#10;Descrição gerada automaticamente"/>
+            <wp:cNvGraphicFramePr>
+              <a:graphicFrameLocks xmlns:a="http://schemas.openxmlformats.org/drawingml/2006/main" noChangeAspect="1"/>
+            </wp:cNvGraphicFramePr>
+            <a:graphic xmlns:a="http://schemas.openxmlformats.org/drawingml/2006/main">
+              <a:graphicData uri="http://schemas.openxmlformats.org/drawingml/2006/picture">
+                <pic:pic xmlns:pic="http://schemas.openxmlformats.org/drawingml/2006/picture">
+                  <pic:nvPicPr>
+                    <pic:cNvPr id="8" name="Imagem 8" descr="Texto&#10;&#10;Descrição gerada automaticamente"/>
+                    <pic:cNvPicPr/>
+                  </pic:nvPicPr>
+                  <pic:blipFill>
+                    <a:blip r:embed="rId12"/>
+                    <a:stretch>
+                      <a:fillRect/>
+                    </a:stretch>
+                  </pic:blipFill>
+                  <pic:spPr>
+                    <a:xfrm>
+                      <a:off x="0" y="0"/>
+                      <a:ext cx="5400040" cy="3027680"/>
+                    </a:xfrm>
+                    <a:prstGeom prst="rect">
+                      <a:avLst/>
+                    </a:prstGeom>
+                  </pic:spPr>
+                </pic:pic>
+              </a:graphicData>
+            </a:graphic>
+          </wp:inline>
+        </w:drawing>
+      </w:r>
+    </w:p>
+    <w:p>
+      <w:r>
+        <w:lastRenderedPageBreak/>
+        <w:t xml:space="preserve"> </w:t>
+      </w:r>
+    </w:p>
+    <w:p>
+      <w:pPr>
+        <w:shd w:val="clear" w:color="auto" w:fill="282A36"/>
+        <w:spacing w:after="0" w:line="285" w:lineRule="atLeast"/>
+        <w:rPr>
+          <w:rFonts w:ascii="Consolas" w:eastAsia="Times New Roman" w:hAnsi="Consolas" w:cs="Times New Roman"/>
+          <w:color w:val="F8F8F2"/>
+          <w:sz w:val="21"/>
+          <w:szCs w:val="21"/>
+          <w:lang w:eastAsia="pt-BR"/>
+        </w:rPr>
+      </w:pPr>
+      <w:proofErr w:type="spellStart"/>
+      <w:r>
+        <w:rPr>
+          <w:rFonts w:ascii="Consolas" w:eastAsia="Times New Roman" w:hAnsi="Consolas" w:cs="Times New Roman"/>
+          <w:color w:val="FF79C6"/>
+          <w:sz w:val="21"/>
+          <w:szCs w:val="21"/>
+          <w:lang w:eastAsia="pt-BR"/>
+        </w:rPr>
+        <w:t>import</w:t>
+      </w:r>
+      <w:proofErr w:type="spellEnd"/>
+      <w:r>
+        <w:rPr>
+          <w:rFonts w:ascii="Consolas" w:eastAsia="Times New Roman" w:hAnsi="Consolas" w:cs="Times New Roman"/>
+          <w:color w:val="F8F8F2"/>
+          <w:sz w:val="21"/>
+          <w:szCs w:val="21"/>
+          <w:lang w:eastAsia="pt-BR"/>
+        </w:rPr>
+        <w:t xml:space="preserve"> data </w:t>
+      </w:r>
+      <w:proofErr w:type="spellStart"/>
+      <w:r>
+        <w:rPr>
+          <w:rFonts w:ascii="Consolas" w:eastAsia="Times New Roman" w:hAnsi="Consolas" w:cs="Times New Roman"/>
+          <w:color w:val="FF79C6"/>
+          <w:sz w:val="21"/>
+          <w:szCs w:val="21"/>
+          <w:lang w:eastAsia="pt-BR"/>
+        </w:rPr>
+        <w:t>from</w:t>
+      </w:r>
+      <w:proofErr w:type="spellEnd"/>
+      <w:r>
+        <w:rPr>
+          <w:rFonts w:ascii="Consolas" w:eastAsia="Times New Roman" w:hAnsi="Consolas" w:cs="Times New Roman"/>
+          <w:color w:val="F8F8F2"/>
+          <w:sz w:val="21"/>
+          <w:szCs w:val="21"/>
+          <w:lang w:eastAsia="pt-BR"/>
+        </w:rPr>
+        <w:t xml:space="preserve"> </w:t>
+      </w:r>
+      <w:r>
+        <w:rPr>
+          <w:rFonts w:ascii="Consolas" w:eastAsia="Times New Roman" w:hAnsi="Consolas" w:cs="Times New Roman"/>
+          <w:color w:val="E9F284"/>
+          <w:sz w:val="21"/>
+          <w:szCs w:val="21"/>
+          <w:lang w:eastAsia="pt-BR"/>
+        </w:rPr>
+        <w:t>'</w:t>
+      </w:r>
+      <w:r>
+        <w:rPr>
+          <w:rFonts w:ascii="Consolas" w:eastAsia="Times New Roman" w:hAnsi="Consolas" w:cs="Times New Roman"/>
+          <w:color w:val="F1FA8C"/>
+          <w:sz w:val="21"/>
+          <w:szCs w:val="21"/>
+          <w:lang w:eastAsia="pt-BR"/>
+        </w:rPr>
+        <w:t>./</w:t>
+      </w:r>
+      <w:proofErr w:type="spellStart"/>
+      <w:r>
+        <w:rPr>
+          <w:rFonts w:ascii="Consolas" w:eastAsia="Times New Roman" w:hAnsi="Consolas" w:cs="Times New Roman"/>
+          <w:color w:val="F1FA8C"/>
+          <w:sz w:val="21"/>
+          <w:szCs w:val="21"/>
+          <w:lang w:eastAsia="pt-BR"/>
+        </w:rPr>
+        <w:t>data.json</w:t>
+      </w:r>
+      <w:proofErr w:type="spellEnd"/>
+      <w:r>
+        <w:rPr>
+          <w:rFonts w:ascii="Consolas" w:eastAsia="Times New Roman" w:hAnsi="Consolas" w:cs="Times New Roman"/>
+          <w:color w:val="E9F284"/>
+          <w:sz w:val="21"/>
+          <w:szCs w:val="21"/>
+          <w:lang w:eastAsia="pt-BR"/>
+        </w:rPr>
+        <w:t>'</w:t>
+      </w:r>
+    </w:p>
+    <w:p>
+      <w:pPr>
+        <w:shd w:val="clear" w:color="auto" w:fill="282A36"/>
+        <w:spacing w:after="0" w:line="285" w:lineRule="atLeast"/>
+        <w:rPr>
+          <w:rFonts w:ascii="Consolas" w:eastAsia="Times New Roman" w:hAnsi="Consolas" w:cs="Times New Roman"/>
+          <w:color w:val="F8F8F2"/>
+          <w:sz w:val="21"/>
+          <w:szCs w:val="21"/>
+          <w:lang w:eastAsia="pt-BR"/>
+        </w:rPr>
+      </w:pPr>
+    </w:p>
+    <w:p>
+      <w:pPr>
+        <w:shd w:val="clear" w:color="auto" w:fill="282A36"/>
+        <w:spacing w:after="0" w:line="285" w:lineRule="atLeast"/>
+        <w:rPr>
+          <w:rFonts w:ascii="Consolas" w:eastAsia="Times New Roman" w:hAnsi="Consolas" w:cs="Times New Roman"/>
+          <w:color w:val="F8F8F2"/>
+          <w:sz w:val="21"/>
+          <w:szCs w:val="21"/>
+          <w:lang w:eastAsia="pt-BR"/>
+        </w:rPr>
+      </w:pPr>
+      <w:r>
+        <w:rPr>
+          <w:rFonts w:ascii="Consolas" w:eastAsia="Times New Roman" w:hAnsi="Consolas" w:cs="Times New Roman"/>
+          <w:color w:val="BD93F9"/>
+          <w:sz w:val="21"/>
+          <w:szCs w:val="21"/>
+          <w:lang w:eastAsia="pt-BR"/>
+        </w:rPr>
+        <w:t>console</w:t>
+      </w:r>
+      <w:r>
+        <w:rPr>
+          <w:rFonts w:ascii="Consolas" w:eastAsia="Times New Roman" w:hAnsi="Consolas" w:cs="Times New Roman"/>
+          <w:color w:val="F8F8F2"/>
+          <w:sz w:val="21"/>
+          <w:szCs w:val="21"/>
+          <w:lang w:eastAsia="pt-BR"/>
+        </w:rPr>
+        <w:t>.</w:t>
+      </w:r>
+      <w:r>
+        <w:rPr>
+          <w:rFonts w:ascii="Consolas" w:eastAsia="Times New Roman" w:hAnsi="Consolas" w:cs="Times New Roman"/>
+          <w:color w:val="50FA7B"/>
+          <w:sz w:val="21"/>
+          <w:szCs w:val="21"/>
+          <w:lang w:eastAsia="pt-BR"/>
+        </w:rPr>
+        <w:t>log</w:t>
+      </w:r>
+      <w:r>
+        <w:rPr>
+          <w:rFonts w:ascii="Consolas" w:eastAsia="Times New Roman" w:hAnsi="Consolas" w:cs="Times New Roman"/>
+          <w:color w:val="F8F8F2"/>
+          <w:sz w:val="21"/>
+          <w:szCs w:val="21"/>
+          <w:lang w:eastAsia="pt-BR"/>
+        </w:rPr>
+        <w:t>(data)</w:t>
+      </w:r>
+    </w:p>
+    <w:p>
+      <w:pPr>
+        <w:shd w:val="clear" w:color="auto" w:fill="282A36"/>
+        <w:spacing w:after="0" w:line="285" w:lineRule="atLeast"/>
+        <w:rPr>
+          <w:rFonts w:ascii="Consolas" w:eastAsia="Times New Roman" w:hAnsi="Consolas" w:cs="Times New Roman"/>
+          <w:color w:val="F8F8F2"/>
+          <w:sz w:val="21"/>
+          <w:szCs w:val="21"/>
+          <w:lang w:eastAsia="pt-BR"/>
+        </w:rPr>
+      </w:pPr>
+    </w:p>
+    <w:p/>
+    <w:p/>
+    <w:p>
+      <w:pPr>
+        <w:shd w:val="clear" w:color="auto" w:fill="282A36"/>
+        <w:spacing w:after="0" w:line="285" w:lineRule="atLeast"/>
+        <w:rPr>
+          <w:rFonts w:ascii="Consolas" w:eastAsia="Times New Roman" w:hAnsi="Consolas" w:cs="Times New Roman"/>
+          <w:color w:val="F8F8F2"/>
+          <w:sz w:val="21"/>
+          <w:szCs w:val="21"/>
+          <w:lang w:eastAsia="pt-BR"/>
+        </w:rPr>
+      </w:pPr>
+      <w:r>
+        <w:rPr>
+          <w:rFonts w:ascii="Consolas" w:eastAsia="Times New Roman" w:hAnsi="Consolas" w:cs="Times New Roman"/>
+          <w:color w:val="F8F8F2"/>
+          <w:sz w:val="21"/>
+          <w:szCs w:val="21"/>
+          <w:lang w:eastAsia="pt-BR"/>
+        </w:rPr>
+        <w:t>{</w:t>
+      </w:r>
+    </w:p>
+    <w:p>
+      <w:pPr>
+        <w:shd w:val="clear" w:color="auto" w:fill="282A36"/>
+        <w:spacing w:after="0" w:line="285" w:lineRule="atLeast"/>
+        <w:rPr>
+          <w:rFonts w:ascii="Consolas" w:eastAsia="Times New Roman" w:hAnsi="Consolas" w:cs="Times New Roman"/>
+          <w:color w:val="F8F8F2"/>
+          <w:sz w:val="21"/>
+          <w:szCs w:val="21"/>
+          <w:lang w:eastAsia="pt-BR"/>
+        </w:rPr>
+      </w:pPr>
+      <w:r>
+        <w:rPr>
+          <w:rFonts w:ascii="Consolas" w:eastAsia="Times New Roman" w:hAnsi="Consolas" w:cs="Times New Roman"/>
+          <w:color w:val="F8F8F2"/>
+          <w:sz w:val="21"/>
+          <w:szCs w:val="21"/>
+          <w:lang w:eastAsia="pt-BR"/>
+        </w:rPr>
+        <w:t xml:space="preserve">  </w:t>
+      </w:r>
+      <w:r>
+        <w:rPr>
+          <w:rFonts w:ascii="Consolas" w:eastAsia="Times New Roman" w:hAnsi="Consolas" w:cs="Times New Roman"/>
+          <w:color w:val="8BE9FE"/>
+          <w:sz w:val="21"/>
+          <w:szCs w:val="21"/>
+          <w:lang w:eastAsia="pt-BR"/>
+        </w:rPr>
+        <w:t>"</w:t>
+      </w:r>
+      <w:proofErr w:type="spellStart"/>
+      <w:r>
+        <w:rPr>
+          <w:rFonts w:ascii="Consolas" w:eastAsia="Times New Roman" w:hAnsi="Consolas" w:cs="Times New Roman"/>
+          <w:color w:val="8BE9FD"/>
+          <w:sz w:val="21"/>
+          <w:szCs w:val="21"/>
+          <w:lang w:eastAsia="pt-BR"/>
+        </w:rPr>
+        <w:t>name</w:t>
+      </w:r>
+      <w:proofErr w:type="spellEnd"/>
+      <w:r>
+        <w:rPr>
+          <w:rFonts w:ascii="Consolas" w:eastAsia="Times New Roman" w:hAnsi="Consolas" w:cs="Times New Roman"/>
+          <w:color w:val="8BE9FE"/>
+          <w:sz w:val="21"/>
+          <w:szCs w:val="21"/>
+          <w:lang w:eastAsia="pt-BR"/>
+        </w:rPr>
+        <w:t>"</w:t>
+      </w:r>
+      <w:r>
+        <w:rPr>
+          <w:rFonts w:ascii="Consolas" w:eastAsia="Times New Roman" w:hAnsi="Consolas" w:cs="Times New Roman"/>
+          <w:color w:val="FF79C6"/>
+          <w:sz w:val="21"/>
+          <w:szCs w:val="21"/>
+          <w:lang w:eastAsia="pt-BR"/>
+        </w:rPr>
+        <w:t>:</w:t>
+      </w:r>
+      <w:r>
+        <w:rPr>
+          <w:rFonts w:ascii="Consolas" w:eastAsia="Times New Roman" w:hAnsi="Consolas" w:cs="Times New Roman"/>
+          <w:color w:val="F8F8F2"/>
+          <w:sz w:val="21"/>
+          <w:szCs w:val="21"/>
+          <w:lang w:eastAsia="pt-BR"/>
+        </w:rPr>
+        <w:t xml:space="preserve"> </w:t>
+      </w:r>
+      <w:r>
+        <w:rPr>
+          <w:rFonts w:ascii="Consolas" w:eastAsia="Times New Roman" w:hAnsi="Consolas" w:cs="Times New Roman"/>
+          <w:color w:val="E9F284"/>
+          <w:sz w:val="21"/>
+          <w:szCs w:val="21"/>
+          <w:lang w:eastAsia="pt-BR"/>
+        </w:rPr>
+        <w:t>"</w:t>
+      </w:r>
+      <w:r>
+        <w:rPr>
+          <w:rFonts w:ascii="Consolas" w:eastAsia="Times New Roman" w:hAnsi="Consolas" w:cs="Times New Roman"/>
+          <w:color w:val="F1FA8C"/>
+          <w:sz w:val="21"/>
+          <w:szCs w:val="21"/>
+          <w:lang w:eastAsia="pt-BR"/>
+        </w:rPr>
+        <w:t>Rodrigo</w:t>
+      </w:r>
+      <w:r>
+        <w:rPr>
+          <w:rFonts w:ascii="Consolas" w:eastAsia="Times New Roman" w:hAnsi="Consolas" w:cs="Times New Roman"/>
+          <w:color w:val="E9F284"/>
+          <w:sz w:val="21"/>
+          <w:szCs w:val="21"/>
+          <w:lang w:eastAsia="pt-BR"/>
+        </w:rPr>
+        <w:t>"</w:t>
+      </w:r>
+      <w:r>
+        <w:rPr>
+          <w:rFonts w:ascii="Consolas" w:eastAsia="Times New Roman" w:hAnsi="Consolas" w:cs="Times New Roman"/>
+          <w:color w:val="F8F8F2"/>
+          <w:sz w:val="21"/>
+          <w:szCs w:val="21"/>
+          <w:lang w:eastAsia="pt-BR"/>
+        </w:rPr>
+        <w:t>,</w:t>
+      </w:r>
+    </w:p>
+    <w:p>
+      <w:pPr>
+        <w:shd w:val="clear" w:color="auto" w:fill="282A36"/>
+        <w:spacing w:after="0" w:line="285" w:lineRule="atLeast"/>
+        <w:rPr>
+          <w:rFonts w:ascii="Consolas" w:eastAsia="Times New Roman" w:hAnsi="Consolas" w:cs="Times New Roman"/>
+          <w:color w:val="F8F8F2"/>
+          <w:sz w:val="21"/>
+          <w:szCs w:val="21"/>
+          <w:lang w:eastAsia="pt-BR"/>
+        </w:rPr>
+      </w:pPr>
+      <w:r>
+        <w:rPr>
+          <w:rFonts w:ascii="Consolas" w:eastAsia="Times New Roman" w:hAnsi="Consolas" w:cs="Times New Roman"/>
+          <w:color w:val="F8F8F2"/>
+          <w:sz w:val="21"/>
+          <w:szCs w:val="21"/>
+          <w:lang w:eastAsia="pt-BR"/>
+        </w:rPr>
+        <w:t xml:space="preserve">  </w:t>
+      </w:r>
+      <w:r>
+        <w:rPr>
+          <w:rFonts w:ascii="Consolas" w:eastAsia="Times New Roman" w:hAnsi="Consolas" w:cs="Times New Roman"/>
+          <w:color w:val="8BE9FE"/>
+          <w:sz w:val="21"/>
+          <w:szCs w:val="21"/>
+          <w:lang w:eastAsia="pt-BR"/>
+        </w:rPr>
+        <w:t>"</w:t>
+      </w:r>
+      <w:r>
+        <w:rPr>
+          <w:rFonts w:ascii="Consolas" w:eastAsia="Times New Roman" w:hAnsi="Consolas" w:cs="Times New Roman"/>
+          <w:color w:val="8BE9FD"/>
+          <w:sz w:val="21"/>
+          <w:szCs w:val="21"/>
+          <w:lang w:eastAsia="pt-BR"/>
+        </w:rPr>
+        <w:t>age</w:t>
+      </w:r>
+      <w:r>
+        <w:rPr>
+          <w:rFonts w:ascii="Consolas" w:eastAsia="Times New Roman" w:hAnsi="Consolas" w:cs="Times New Roman"/>
+          <w:color w:val="8BE9FE"/>
+          <w:sz w:val="21"/>
+          <w:szCs w:val="21"/>
+          <w:lang w:eastAsia="pt-BR"/>
+        </w:rPr>
+        <w:t>"</w:t>
+      </w:r>
+      <w:r>
+        <w:rPr>
+          <w:rFonts w:ascii="Consolas" w:eastAsia="Times New Roman" w:hAnsi="Consolas" w:cs="Times New Roman"/>
+          <w:color w:val="FF79C6"/>
+          <w:sz w:val="21"/>
+          <w:szCs w:val="21"/>
+          <w:lang w:eastAsia="pt-BR"/>
+        </w:rPr>
+        <w:t>:</w:t>
+      </w:r>
+      <w:r>
+        <w:rPr>
+          <w:rFonts w:ascii="Consolas" w:eastAsia="Times New Roman" w:hAnsi="Consolas" w:cs="Times New Roman"/>
+          <w:color w:val="F8F8F2"/>
+          <w:sz w:val="21"/>
+          <w:szCs w:val="21"/>
+          <w:lang w:eastAsia="pt-BR"/>
+        </w:rPr>
+        <w:t xml:space="preserve"> </w:t>
+      </w:r>
+      <w:r>
+        <w:rPr>
+          <w:rFonts w:ascii="Consolas" w:eastAsia="Times New Roman" w:hAnsi="Consolas" w:cs="Times New Roman"/>
+          <w:color w:val="BD93F9"/>
+          <w:sz w:val="21"/>
+          <w:szCs w:val="21"/>
+          <w:lang w:eastAsia="pt-BR"/>
+        </w:rPr>
+        <w:t>36</w:t>
+      </w:r>
+    </w:p>
+    <w:p>
+      <w:pPr>
+        <w:shd w:val="clear" w:color="auto" w:fill="282A36"/>
+        <w:spacing w:after="0" w:line="285" w:lineRule="atLeast"/>
+        <w:rPr>
+          <w:rFonts w:ascii="Consolas" w:eastAsia="Times New Roman" w:hAnsi="Consolas" w:cs="Times New Roman"/>
+          <w:color w:val="F8F8F2"/>
+          <w:sz w:val="21"/>
+          <w:szCs w:val="21"/>
+          <w:lang w:eastAsia="pt-BR"/>
+        </w:rPr>
+      </w:pPr>
+      <w:r>
+        <w:rPr>
+          <w:rFonts w:ascii="Consolas" w:eastAsia="Times New Roman" w:hAnsi="Consolas" w:cs="Times New Roman"/>
+          <w:color w:val="F8F8F2"/>
+          <w:sz w:val="21"/>
+          <w:szCs w:val="21"/>
+          <w:lang w:eastAsia="pt-BR"/>
+        </w:rPr>
+        <w:t>}</w:t>
+      </w:r>
+    </w:p>
+    <w:p>
+      <w:pPr>
+        <w:shd w:val="clear" w:color="auto" w:fill="282A36"/>
+        <w:spacing w:after="0" w:line="285" w:lineRule="atLeast"/>
+        <w:rPr>
+          <w:rFonts w:ascii="Consolas" w:eastAsia="Times New Roman" w:hAnsi="Consolas" w:cs="Times New Roman"/>
+          <w:color w:val="F8F8F2"/>
+          <w:sz w:val="21"/>
+          <w:szCs w:val="21"/>
+          <w:lang w:eastAsia="pt-BR"/>
+        </w:rPr>
+      </w:pPr>
+    </w:p>
+    <w:p/>
+    <w:p>
+      <w:r>
+        <w:t xml:space="preserve">Teremos um erro aqui, e para ele funcionar, iremos por um comando em nosso script, veja: </w:t>
+      </w:r>
+    </w:p>
+    <w:p/>
+    <w:p>
+      <w:pPr>
+        <w:shd w:val="clear" w:color="auto" w:fill="282A36"/>
+        <w:spacing w:after="0" w:line="285" w:lineRule="atLeast"/>
+        <w:rPr>
+          <w:rFonts w:ascii="Consolas" w:eastAsia="Times New Roman" w:hAnsi="Consolas" w:cs="Times New Roman"/>
+          <w:color w:val="F8F8F2"/>
+          <w:sz w:val="21"/>
+          <w:szCs w:val="21"/>
+          <w:lang w:eastAsia="pt-BR"/>
+        </w:rPr>
+      </w:pPr>
+      <w:r>
+        <w:rPr>
+          <w:rFonts w:ascii="Consolas" w:eastAsia="Times New Roman" w:hAnsi="Consolas" w:cs="Times New Roman"/>
+          <w:color w:val="F8F8F2"/>
+          <w:sz w:val="21"/>
+          <w:szCs w:val="21"/>
+          <w:lang w:eastAsia="pt-BR"/>
+        </w:rPr>
+        <w:t> </w:t>
+      </w:r>
+      <w:r>
+        <w:rPr>
+          <w:rFonts w:ascii="Consolas" w:eastAsia="Times New Roman" w:hAnsi="Consolas" w:cs="Times New Roman"/>
+          <w:color w:val="8BE9FE"/>
+          <w:sz w:val="21"/>
+          <w:szCs w:val="21"/>
+          <w:lang w:eastAsia="pt-BR"/>
+        </w:rPr>
+        <w:t>"</w:t>
+      </w:r>
+      <w:r>
+        <w:rPr>
+          <w:rFonts w:ascii="Consolas" w:eastAsia="Times New Roman" w:hAnsi="Consolas" w:cs="Times New Roman"/>
+          <w:color w:val="8BE9FD"/>
+          <w:sz w:val="21"/>
+          <w:szCs w:val="21"/>
+          <w:lang w:eastAsia="pt-BR"/>
+        </w:rPr>
+        <w:t>scripts</w:t>
+      </w:r>
+      <w:r>
+        <w:rPr>
+          <w:rFonts w:ascii="Consolas" w:eastAsia="Times New Roman" w:hAnsi="Consolas" w:cs="Times New Roman"/>
+          <w:color w:val="8BE9FE"/>
+          <w:sz w:val="21"/>
+          <w:szCs w:val="21"/>
+          <w:lang w:eastAsia="pt-BR"/>
+        </w:rPr>
+        <w:t>"</w:t>
+      </w:r>
+      <w:r>
+        <w:rPr>
+          <w:rFonts w:ascii="Consolas" w:eastAsia="Times New Roman" w:hAnsi="Consolas" w:cs="Times New Roman"/>
+          <w:color w:val="FF79C6"/>
+          <w:sz w:val="21"/>
+          <w:szCs w:val="21"/>
+          <w:lang w:eastAsia="pt-BR"/>
+        </w:rPr>
+        <w:t>:</w:t>
+      </w:r>
+      <w:r>
+        <w:rPr>
+          <w:rFonts w:ascii="Consolas" w:eastAsia="Times New Roman" w:hAnsi="Consolas" w:cs="Times New Roman"/>
+          <w:color w:val="F8F8F2"/>
+          <w:sz w:val="21"/>
+          <w:szCs w:val="21"/>
+          <w:lang w:eastAsia="pt-BR"/>
+        </w:rPr>
+        <w:t xml:space="preserve"> {</w:t>
+      </w:r>
+    </w:p>
+    <w:p>
+      <w:pPr>
+        <w:shd w:val="clear" w:color="auto" w:fill="282A36"/>
+        <w:spacing w:after="0" w:line="285" w:lineRule="atLeast"/>
+        <w:rPr>
+          <w:rFonts w:ascii="Consolas" w:eastAsia="Times New Roman" w:hAnsi="Consolas" w:cs="Times New Roman"/>
+          <w:color w:val="F8F8F2"/>
+          <w:sz w:val="21"/>
+          <w:szCs w:val="21"/>
+          <w:lang w:eastAsia="pt-BR"/>
+        </w:rPr>
+      </w:pPr>
+      <w:r>
+        <w:rPr>
+          <w:rFonts w:ascii="Consolas" w:eastAsia="Times New Roman" w:hAnsi="Consolas" w:cs="Times New Roman"/>
+          <w:color w:val="F8F8F2"/>
+          <w:sz w:val="21"/>
+          <w:szCs w:val="21"/>
+          <w:lang w:eastAsia="pt-BR"/>
+        </w:rPr>
+        <w:t xml:space="preserve">    </w:t>
+      </w:r>
+      <w:r>
+        <w:rPr>
+          <w:rFonts w:ascii="Consolas" w:eastAsia="Times New Roman" w:hAnsi="Consolas" w:cs="Times New Roman"/>
+          <w:color w:val="8BE9FE"/>
+          <w:sz w:val="21"/>
+          <w:szCs w:val="21"/>
+          <w:lang w:eastAsia="pt-BR"/>
+        </w:rPr>
+        <w:t>"</w:t>
+      </w:r>
+      <w:r>
+        <w:rPr>
+          <w:rFonts w:ascii="Consolas" w:eastAsia="Times New Roman" w:hAnsi="Consolas" w:cs="Times New Roman"/>
+          <w:color w:val="8BE9FD"/>
+          <w:sz w:val="21"/>
+          <w:szCs w:val="21"/>
+          <w:lang w:eastAsia="pt-BR"/>
+        </w:rPr>
+        <w:t>start</w:t>
+      </w:r>
+      <w:r>
+        <w:rPr>
+          <w:rFonts w:ascii="Consolas" w:eastAsia="Times New Roman" w:hAnsi="Consolas" w:cs="Times New Roman"/>
+          <w:color w:val="8BE9FE"/>
+          <w:sz w:val="21"/>
+          <w:szCs w:val="21"/>
+          <w:lang w:eastAsia="pt-BR"/>
+        </w:rPr>
+        <w:t>"</w:t>
+      </w:r>
+      <w:r>
+        <w:rPr>
+          <w:rFonts w:ascii="Consolas" w:eastAsia="Times New Roman" w:hAnsi="Consolas" w:cs="Times New Roman"/>
+          <w:color w:val="FF79C6"/>
+          <w:sz w:val="21"/>
+          <w:szCs w:val="21"/>
+          <w:lang w:eastAsia="pt-BR"/>
+        </w:rPr>
+        <w:t>:</w:t>
+      </w:r>
+      <w:r>
+        <w:rPr>
+          <w:rFonts w:ascii="Consolas" w:eastAsia="Times New Roman" w:hAnsi="Consolas" w:cs="Times New Roman"/>
+          <w:color w:val="F8F8F2"/>
+          <w:sz w:val="21"/>
+          <w:szCs w:val="21"/>
+          <w:lang w:eastAsia="pt-BR"/>
+        </w:rPr>
+        <w:t xml:space="preserve"> </w:t>
+      </w:r>
+      <w:r>
+        <w:rPr>
+          <w:rFonts w:ascii="Consolas" w:eastAsia="Times New Roman" w:hAnsi="Consolas" w:cs="Times New Roman"/>
+          <w:color w:val="E9F284"/>
+          <w:sz w:val="21"/>
+          <w:szCs w:val="21"/>
+          <w:lang w:eastAsia="pt-BR"/>
+        </w:rPr>
+        <w:t>"</w:t>
+      </w:r>
+      <w:r>
+        <w:rPr>
+          <w:rFonts w:ascii="Consolas" w:eastAsia="Times New Roman" w:hAnsi="Consolas" w:cs="Times New Roman"/>
+          <w:color w:val="F1FA8C"/>
+          <w:sz w:val="21"/>
+          <w:szCs w:val="21"/>
+          <w:lang w:eastAsia="pt-BR"/>
+        </w:rPr>
+        <w:t>node --experimental-</w:t>
+      </w:r>
+      <w:proofErr w:type="spellStart"/>
+      <w:r>
+        <w:rPr>
+          <w:rFonts w:ascii="Consolas" w:eastAsia="Times New Roman" w:hAnsi="Consolas" w:cs="Times New Roman"/>
+          <w:color w:val="F1FA8C"/>
+          <w:sz w:val="21"/>
+          <w:szCs w:val="21"/>
+          <w:lang w:eastAsia="pt-BR"/>
+        </w:rPr>
+        <w:t>json</w:t>
+      </w:r>
+      <w:proofErr w:type="spellEnd"/>
+      <w:r>
+        <w:rPr>
+          <w:rFonts w:ascii="Consolas" w:eastAsia="Times New Roman" w:hAnsi="Consolas" w:cs="Times New Roman"/>
+          <w:color w:val="F1FA8C"/>
+          <w:sz w:val="21"/>
+          <w:szCs w:val="21"/>
+          <w:lang w:eastAsia="pt-BR"/>
+        </w:rPr>
+        <w:t>-modules index4.js</w:t>
+      </w:r>
+      <w:r>
+        <w:rPr>
+          <w:rFonts w:ascii="Consolas" w:eastAsia="Times New Roman" w:hAnsi="Consolas" w:cs="Times New Roman"/>
+          <w:color w:val="E9F284"/>
+          <w:sz w:val="21"/>
+          <w:szCs w:val="21"/>
+          <w:lang w:eastAsia="pt-BR"/>
+        </w:rPr>
+        <w:t>"</w:t>
+      </w:r>
+    </w:p>
+    <w:p>
+      <w:pPr>
+        <w:shd w:val="clear" w:color="auto" w:fill="282A36"/>
+        <w:spacing w:after="0" w:line="285" w:lineRule="atLeast"/>
+        <w:rPr>
+          <w:rFonts w:ascii="Consolas" w:eastAsia="Times New Roman" w:hAnsi="Consolas" w:cs="Times New Roman"/>
+          <w:color w:val="F8F8F2"/>
+          <w:sz w:val="21"/>
+          <w:szCs w:val="21"/>
+          <w:lang w:eastAsia="pt-BR"/>
+        </w:rPr>
+      </w:pPr>
+      <w:r>
+        <w:rPr>
+          <w:rFonts w:ascii="Consolas" w:eastAsia="Times New Roman" w:hAnsi="Consolas" w:cs="Times New Roman"/>
+          <w:color w:val="F8F8F2"/>
+          <w:sz w:val="21"/>
+          <w:szCs w:val="21"/>
+          <w:lang w:eastAsia="pt-BR"/>
+        </w:rPr>
+        <w:t>  },</w:t>
+      </w:r>
+    </w:p>
+    <w:p>
+      <w:r>
+        <w:t xml:space="preserve"> </w:t>
+      </w:r>
+    </w:p>
+    <w:p>
+      <w:r>
+        <w:drawing>
+          <wp:inline distT="0" distB="0" distL="0" distR="0" wp14:anchorId="35483EDA" wp14:editId="53382280">
+            <wp:extent cx="5400040" cy="823595"/>
+            <wp:effectExtent l="0" t="0" r="0" b="0"/>
+            <wp:docPr id="9" name="Imagem 9" descr="Texto&#10;&#10;Descrição gerada automaticamente"/>
+            <wp:cNvGraphicFramePr>
+              <a:graphicFrameLocks xmlns:a="http://schemas.openxmlformats.org/drawingml/2006/main" noChangeAspect="1"/>
+            </wp:cNvGraphicFramePr>
+            <a:graphic xmlns:a="http://schemas.openxmlformats.org/drawingml/2006/main">
+              <a:graphicData uri="http://schemas.openxmlformats.org/drawingml/2006/picture">
+                <pic:pic xmlns:pic="http://schemas.openxmlformats.org/drawingml/2006/picture">
+                  <pic:nvPicPr>
+                    <pic:cNvPr id="9" name="Imagem 9" descr="Texto&#10;&#10;Descrição gerada automaticamente"/>
+                    <pic:cNvPicPr/>
+                  </pic:nvPicPr>
+                  <pic:blipFill>
+                    <a:blip r:embed="rId13"/>
+                    <a:stretch>
+                      <a:fillRect/>
+                    </a:stretch>
+                  </pic:blipFill>
+                  <pic:spPr>
+                    <a:xfrm>
+                      <a:off x="0" y="0"/>
+                      <a:ext cx="5400040" cy="823595"/>
+                    </a:xfrm>
+                    <a:prstGeom prst="rect">
+                      <a:avLst/>
+                    </a:prstGeom>
+                  </pic:spPr>
+                </pic:pic>
+              </a:graphicData>
+            </a:graphic>
+          </wp:inline>
+        </w:drawing>
+      </w:r>
+    </w:p>
+    <w:p/>
+    <w:p>
+      <w:r>
+        <w:t xml:space="preserve">Também podemos trabalhar com os objetos e </w:t>
+      </w:r>
+      <w:proofErr w:type="spellStart"/>
+      <w:r>
+        <w:t>arrays</w:t>
+      </w:r>
+      <w:proofErr w:type="spellEnd"/>
+      <w:r>
+        <w:t xml:space="preserve">, veja: </w:t>
+      </w:r>
+    </w:p>
+    <w:p/>
+    <w:p>
+      <w:pPr>
+        <w:shd w:val="clear" w:color="auto" w:fill="282A36"/>
+        <w:spacing w:after="0" w:line="285" w:lineRule="atLeast"/>
+        <w:rPr>
+          <w:rFonts w:ascii="Consolas" w:eastAsia="Times New Roman" w:hAnsi="Consolas" w:cs="Times New Roman"/>
+          <w:color w:val="F8F8F2"/>
+          <w:sz w:val="21"/>
+          <w:szCs w:val="21"/>
+          <w:lang w:eastAsia="pt-BR"/>
+        </w:rPr>
+      </w:pPr>
+      <w:proofErr w:type="spellStart"/>
+      <w:r>
+        <w:rPr>
+          <w:rFonts w:ascii="Consolas" w:eastAsia="Times New Roman" w:hAnsi="Consolas" w:cs="Times New Roman"/>
+          <w:color w:val="FF79C6"/>
+          <w:sz w:val="21"/>
+          <w:szCs w:val="21"/>
+          <w:lang w:eastAsia="pt-BR"/>
+        </w:rPr>
+        <w:t>import</w:t>
+      </w:r>
+      <w:proofErr w:type="spellEnd"/>
+      <w:r>
+        <w:rPr>
+          <w:rFonts w:ascii="Consolas" w:eastAsia="Times New Roman" w:hAnsi="Consolas" w:cs="Times New Roman"/>
+          <w:color w:val="F8F8F2"/>
+          <w:sz w:val="21"/>
+          <w:szCs w:val="21"/>
+          <w:lang w:eastAsia="pt-BR"/>
+        </w:rPr>
+        <w:t xml:space="preserve"> data </w:t>
+      </w:r>
+      <w:proofErr w:type="spellStart"/>
+      <w:r>
+        <w:rPr>
+          <w:rFonts w:ascii="Consolas" w:eastAsia="Times New Roman" w:hAnsi="Consolas" w:cs="Times New Roman"/>
+          <w:color w:val="FF79C6"/>
+          <w:sz w:val="21"/>
+          <w:szCs w:val="21"/>
+          <w:lang w:eastAsia="pt-BR"/>
+        </w:rPr>
+        <w:t>from</w:t>
+      </w:r>
+      <w:proofErr w:type="spellEnd"/>
+      <w:r>
+        <w:rPr>
+          <w:rFonts w:ascii="Consolas" w:eastAsia="Times New Roman" w:hAnsi="Consolas" w:cs="Times New Roman"/>
+          <w:color w:val="F8F8F2"/>
+          <w:sz w:val="21"/>
+          <w:szCs w:val="21"/>
+          <w:lang w:eastAsia="pt-BR"/>
+        </w:rPr>
+        <w:t xml:space="preserve"> </w:t>
+      </w:r>
+      <w:r>
+        <w:rPr>
+          <w:rFonts w:ascii="Consolas" w:eastAsia="Times New Roman" w:hAnsi="Consolas" w:cs="Times New Roman"/>
+          <w:color w:val="E9F284"/>
+          <w:sz w:val="21"/>
+          <w:szCs w:val="21"/>
+          <w:lang w:eastAsia="pt-BR"/>
+        </w:rPr>
+        <w:t>'</w:t>
+      </w:r>
+      <w:r>
+        <w:rPr>
+          <w:rFonts w:ascii="Consolas" w:eastAsia="Times New Roman" w:hAnsi="Consolas" w:cs="Times New Roman"/>
+          <w:color w:val="F1FA8C"/>
+          <w:sz w:val="21"/>
+          <w:szCs w:val="21"/>
+          <w:lang w:eastAsia="pt-BR"/>
+        </w:rPr>
+        <w:t>./</w:t>
+      </w:r>
+      <w:proofErr w:type="spellStart"/>
+      <w:r>
+        <w:rPr>
+          <w:rFonts w:ascii="Consolas" w:eastAsia="Times New Roman" w:hAnsi="Consolas" w:cs="Times New Roman"/>
+          <w:color w:val="F1FA8C"/>
+          <w:sz w:val="21"/>
+          <w:szCs w:val="21"/>
+          <w:lang w:eastAsia="pt-BR"/>
+        </w:rPr>
+        <w:t>data.json</w:t>
+      </w:r>
+      <w:proofErr w:type="spellEnd"/>
+      <w:r>
+        <w:rPr>
+          <w:rFonts w:ascii="Consolas" w:eastAsia="Times New Roman" w:hAnsi="Consolas" w:cs="Times New Roman"/>
+          <w:color w:val="E9F284"/>
+          <w:sz w:val="21"/>
+          <w:szCs w:val="21"/>
+          <w:lang w:eastAsia="pt-BR"/>
+        </w:rPr>
+        <w:t>'</w:t>
+      </w:r>
+    </w:p>
+    <w:p>
+      <w:pPr>
+        <w:shd w:val="clear" w:color="auto" w:fill="282A36"/>
+        <w:spacing w:after="0" w:line="285" w:lineRule="atLeast"/>
+        <w:rPr>
+          <w:rFonts w:ascii="Consolas" w:eastAsia="Times New Roman" w:hAnsi="Consolas" w:cs="Times New Roman"/>
+          <w:color w:val="F8F8F2"/>
+          <w:sz w:val="21"/>
+          <w:szCs w:val="21"/>
+          <w:lang w:eastAsia="pt-BR"/>
+        </w:rPr>
+      </w:pPr>
+    </w:p>
+    <w:p>
+      <w:pPr>
+        <w:shd w:val="clear" w:color="auto" w:fill="282A36"/>
+        <w:spacing w:after="0" w:line="285" w:lineRule="atLeast"/>
+        <w:rPr>
+          <w:rFonts w:ascii="Consolas" w:eastAsia="Times New Roman" w:hAnsi="Consolas" w:cs="Times New Roman"/>
+          <w:color w:val="F8F8F2"/>
+          <w:sz w:val="21"/>
+          <w:szCs w:val="21"/>
+          <w:lang w:eastAsia="pt-BR"/>
+        </w:rPr>
+      </w:pPr>
+      <w:r>
+        <w:rPr>
+          <w:rFonts w:ascii="Consolas" w:eastAsia="Times New Roman" w:hAnsi="Consolas" w:cs="Times New Roman"/>
+          <w:color w:val="BD93F9"/>
+          <w:sz w:val="21"/>
+          <w:szCs w:val="21"/>
+          <w:lang w:eastAsia="pt-BR"/>
+        </w:rPr>
+        <w:t>console</w:t>
+      </w:r>
+      <w:r>
+        <w:rPr>
+          <w:rFonts w:ascii="Consolas" w:eastAsia="Times New Roman" w:hAnsi="Consolas" w:cs="Times New Roman"/>
+          <w:color w:val="F8F8F2"/>
+          <w:sz w:val="21"/>
+          <w:szCs w:val="21"/>
+          <w:lang w:eastAsia="pt-BR"/>
+        </w:rPr>
+        <w:t>.</w:t>
+      </w:r>
+      <w:r>
+        <w:rPr>
+          <w:rFonts w:ascii="Consolas" w:eastAsia="Times New Roman" w:hAnsi="Consolas" w:cs="Times New Roman"/>
+          <w:color w:val="50FA7B"/>
+          <w:sz w:val="21"/>
+          <w:szCs w:val="21"/>
+          <w:lang w:eastAsia="pt-BR"/>
+        </w:rPr>
+        <w:t>log</w:t>
+      </w:r>
+      <w:r>
+        <w:rPr>
+          <w:rFonts w:ascii="Consolas" w:eastAsia="Times New Roman" w:hAnsi="Consolas" w:cs="Times New Roman"/>
+          <w:color w:val="F8F8F2"/>
+          <w:sz w:val="21"/>
+          <w:szCs w:val="21"/>
+          <w:lang w:eastAsia="pt-BR"/>
+        </w:rPr>
+        <w:t>(data)</w:t>
+      </w:r>
+    </w:p>
+    <w:p>
+      <w:pPr>
+        <w:shd w:val="clear" w:color="auto" w:fill="282A36"/>
+        <w:spacing w:after="0" w:line="285" w:lineRule="atLeast"/>
+        <w:rPr>
+          <w:rFonts w:ascii="Consolas" w:eastAsia="Times New Roman" w:hAnsi="Consolas" w:cs="Times New Roman"/>
+          <w:color w:val="F8F8F2"/>
+          <w:sz w:val="21"/>
+          <w:szCs w:val="21"/>
+          <w:lang w:eastAsia="pt-BR"/>
+        </w:rPr>
+      </w:pPr>
+    </w:p>
+    <w:p>
+      <w:pPr>
+        <w:shd w:val="clear" w:color="auto" w:fill="282A36"/>
+        <w:spacing w:after="0" w:line="285" w:lineRule="atLeast"/>
+        <w:rPr>
+          <w:rFonts w:ascii="Consolas" w:eastAsia="Times New Roman" w:hAnsi="Consolas" w:cs="Times New Roman"/>
+          <w:color w:val="F8F8F2"/>
+          <w:sz w:val="21"/>
+          <w:szCs w:val="21"/>
+          <w:lang w:eastAsia="pt-BR"/>
+        </w:rPr>
+      </w:pPr>
+      <w:r>
+        <w:rPr>
+          <w:rFonts w:ascii="Consolas" w:eastAsia="Times New Roman" w:hAnsi="Consolas" w:cs="Times New Roman"/>
+          <w:color w:val="BD93F9"/>
+          <w:sz w:val="21"/>
+          <w:szCs w:val="21"/>
+          <w:lang w:eastAsia="pt-BR"/>
+        </w:rPr>
+        <w:t>console</w:t>
+      </w:r>
+      <w:r>
+        <w:rPr>
+          <w:rFonts w:ascii="Consolas" w:eastAsia="Times New Roman" w:hAnsi="Consolas" w:cs="Times New Roman"/>
+          <w:color w:val="F8F8F2"/>
+          <w:sz w:val="21"/>
+          <w:szCs w:val="21"/>
+          <w:lang w:eastAsia="pt-BR"/>
+        </w:rPr>
+        <w:t>.</w:t>
+      </w:r>
+      <w:r>
+        <w:rPr>
+          <w:rFonts w:ascii="Consolas" w:eastAsia="Times New Roman" w:hAnsi="Consolas" w:cs="Times New Roman"/>
+          <w:color w:val="50FA7B"/>
+          <w:sz w:val="21"/>
+          <w:szCs w:val="21"/>
+          <w:lang w:eastAsia="pt-BR"/>
+        </w:rPr>
+        <w:t>log</w:t>
+      </w:r>
+      <w:r>
+        <w:rPr>
+          <w:rFonts w:ascii="Consolas" w:eastAsia="Times New Roman" w:hAnsi="Consolas" w:cs="Times New Roman"/>
+          <w:color w:val="F8F8F2"/>
+          <w:sz w:val="21"/>
+          <w:szCs w:val="21"/>
+          <w:lang w:eastAsia="pt-BR"/>
+        </w:rPr>
+        <w:t>(data.name)</w:t>
+      </w:r>
+    </w:p>
+    <w:p>
+      <w:r>
+        <w:t xml:space="preserve"> </w:t>
+      </w:r>
+    </w:p>
+    <w:p/>
+    <w:p>
+      <w:r>
+        <w:drawing>
+          <wp:inline distT="0" distB="0" distL="0" distR="0" wp14:anchorId="1E3BF445" wp14:editId="7D16C1F2">
+            <wp:extent cx="3724795" cy="866896"/>
+            <wp:effectExtent l="0" t="0" r="9525" b="9525"/>
+            <wp:docPr id="10" name="Imagem 10" descr="Texto&#10;&#10;Descrição gerada automaticamente com confiança média"/>
+            <wp:cNvGraphicFramePr>
+              <a:graphicFrameLocks xmlns:a="http://schemas.openxmlformats.org/drawingml/2006/main" noChangeAspect="1"/>
+            </wp:cNvGraphicFramePr>
+            <a:graphic xmlns:a="http://schemas.openxmlformats.org/drawingml/2006/main">
+              <a:graphicData uri="http://schemas.openxmlformats.org/drawingml/2006/picture">
+                <pic:pic xmlns:pic="http://schemas.openxmlformats.org/drawingml/2006/picture">
+                  <pic:nvPicPr>
+                    <pic:cNvPr id="10" name="Imagem 10" descr="Texto&#10;&#10;Descrição gerada automaticamente com confiança média"/>
+                    <pic:cNvPicPr/>
+                  </pic:nvPicPr>
+                  <pic:blipFill>
+                    <a:blip r:embed="rId14"/>
+                    <a:stretch>
+                      <a:fillRect/>
+                    </a:stretch>
+                  </pic:blipFill>
+                  <pic:spPr>
+                    <a:xfrm>
+                      <a:off x="0" y="0"/>
+                      <a:ext cx="3724795" cy="866896"/>
+                    </a:xfrm>
+                    <a:prstGeom prst="rect">
+                      <a:avLst/>
+                    </a:prstGeom>
+                  </pic:spPr>
+                </pic:pic>
+              </a:graphicData>
+            </a:graphic>
+          </wp:inline>
+        </w:drawing>
+      </w:r>
+      <w:r>
+        <w:t xml:space="preserve"> </w:t>
+      </w:r>
+    </w:p>
+    <w:p/>
+    <w:p/>
     <w:sectPr>
       <w:pgSz w:w="11906" w:h="16838"/>
       <w:pgMar w:top="1417" w:right="1701" w:bottom="1417" w:left="1701" w:header="708" w:footer="708" w:gutter="0"/>

--- a/aulasAoVivo/repo_aulas_gravadas/notes_gerenciamento_de_pacotes/Javascript Avançado e Moderno.docx
+++ b/aulasAoVivo/repo_aulas_gravadas/notes_gerenciamento_de_pacotes/Javascript Avançado e Moderno.docx
@@ -1815,6 +1815,9 @@
     <w:p/>
     <w:p>
       <w:r>
+        <w:rPr>
+          <w:noProof/>
+        </w:rPr>
         <w:drawing>
           <wp:inline distT="0" distB="0" distL="0" distR="0" wp14:anchorId="36E46C7C" wp14:editId="77A06F73">
             <wp:extent cx="5400040" cy="668020"/>
@@ -1861,6 +1864,9 @@
     <w:p/>
     <w:p>
       <w:r>
+        <w:rPr>
+          <w:noProof/>
+        </w:rPr>
         <w:drawing>
           <wp:inline distT="0" distB="0" distL="0" distR="0" wp14:anchorId="332D0AD5" wp14:editId="62056292">
             <wp:extent cx="4753638" cy="1476581"/>
@@ -1901,6 +1907,9 @@
     <w:p/>
     <w:p>
       <w:r>
+        <w:rPr>
+          <w:noProof/>
+        </w:rPr>
         <w:drawing>
           <wp:inline distT="0" distB="0" distL="0" distR="0" wp14:anchorId="465C0E96" wp14:editId="4C3BA8B3">
             <wp:extent cx="5400040" cy="1145540"/>
@@ -1983,6 +1992,9 @@
     <w:p/>
     <w:p>
       <w:r>
+        <w:rPr>
+          <w:noProof/>
+        </w:rPr>
         <w:drawing>
           <wp:inline distT="0" distB="0" distL="0" distR="0" wp14:anchorId="20F7ADEF" wp14:editId="58D87EDE">
             <wp:extent cx="5001323" cy="1657581"/>
@@ -2024,6 +2036,9 @@
     <w:p/>
     <w:p>
       <w:r>
+        <w:rPr>
+          <w:noProof/>
+        </w:rPr>
         <w:drawing>
           <wp:inline distT="0" distB="0" distL="0" distR="0" wp14:anchorId="1420C453" wp14:editId="6D2CC84E">
             <wp:extent cx="5400040" cy="1497965"/>
@@ -2977,6 +2992,9 @@
     <w:p/>
     <w:p>
       <w:r>
+        <w:rPr>
+          <w:noProof/>
+        </w:rPr>
         <w:drawing>
           <wp:inline distT="0" distB="0" distL="0" distR="0" wp14:anchorId="2F852B45" wp14:editId="156E676B">
             <wp:extent cx="5400040" cy="838835"/>
@@ -3161,6 +3179,9 @@
     <w:p/>
     <w:p>
       <w:r>
+        <w:rPr>
+          <w:noProof/>
+        </w:rPr>
         <w:drawing>
           <wp:inline distT="0" distB="0" distL="0" distR="0" wp14:anchorId="6D0E99FB" wp14:editId="7B7106FC">
             <wp:extent cx="5400040" cy="3027680"/>
@@ -3876,6 +3897,9 @@
     </w:p>
     <w:p>
       <w:r>
+        <w:rPr>
+          <w:noProof/>
+        </w:rPr>
         <w:drawing>
           <wp:inline distT="0" distB="0" distL="0" distR="0" wp14:anchorId="35483EDA" wp14:editId="53382280">
             <wp:extent cx="5400040" cy="823595"/>
@@ -4167,6 +4191,9 @@
     <w:p/>
     <w:p>
       <w:r>
+        <w:rPr>
+          <w:noProof/>
+        </w:rPr>
         <w:drawing>
           <wp:inline distT="0" distB="0" distL="0" distR="0" wp14:anchorId="1E3BF445" wp14:editId="7D16C1F2">
             <wp:extent cx="3724795" cy="866896"/>
@@ -4208,6 +4235,533 @@
       </w:r>
     </w:p>
     <w:p/>
+    <w:p>
+      <w:pPr>
+        <w:rPr>
+          <w:b/>
+          <w:bCs/>
+        </w:rPr>
+      </w:pPr>
+      <w:r>
+        <w:rPr>
+          <w:b/>
+          <w:bCs/>
+        </w:rPr>
+        <w:t>Exercícios</w:t>
+      </w:r>
+    </w:p>
+    <w:p>
+      <w:r>
+        <w:lastRenderedPageBreak/>
+        <w:t>Crie um arquivo formatters.js</w:t>
+      </w:r>
+    </w:p>
+    <w:p>
+      <w:pPr>
+        <w:pStyle w:val="PargrafodaLista"/>
+        <w:numPr>
+          <w:ilvl w:val="0"/>
+          <w:numId w:val="2"/>
+        </w:numPr>
+      </w:pPr>
+      <w:r>
+        <w:t xml:space="preserve">Nesse arquivo crie uma função chamada </w:t>
+      </w:r>
+      <w:proofErr w:type="spellStart"/>
+      <w:r>
+        <w:t>formatDate</w:t>
+      </w:r>
+      <w:proofErr w:type="spellEnd"/>
+      <w:r>
+        <w:t xml:space="preserve"> que receba uma data como parâmetro e, utilizando a date-</w:t>
+      </w:r>
+      <w:proofErr w:type="spellStart"/>
+      <w:r>
+        <w:t>fns</w:t>
+      </w:r>
+      <w:proofErr w:type="spellEnd"/>
+      <w:r>
+        <w:t>, retorna essa data no formato “DD/MM/YYY.</w:t>
+      </w:r>
+    </w:p>
+    <w:p>
+      <w:pPr>
+        <w:pStyle w:val="PargrafodaLista"/>
+        <w:numPr>
+          <w:ilvl w:val="0"/>
+          <w:numId w:val="2"/>
+        </w:numPr>
+      </w:pPr>
+      <w:r>
+        <w:t xml:space="preserve">Esse arquivo deve exportar a função </w:t>
+      </w:r>
+      <w:proofErr w:type="spellStart"/>
+      <w:r>
+        <w:t>formatDate</w:t>
+      </w:r>
+      <w:proofErr w:type="spellEnd"/>
+    </w:p>
+    <w:p>
+      <w:r>
+        <w:t xml:space="preserve">Crie um arquivo index.js </w:t>
+      </w:r>
+    </w:p>
+    <w:p>
+      <w:pPr>
+        <w:pStyle w:val="PargrafodaLista"/>
+        <w:numPr>
+          <w:ilvl w:val="0"/>
+          <w:numId w:val="3"/>
+        </w:numPr>
+      </w:pPr>
+      <w:r>
+        <w:t xml:space="preserve">Nesse arquivo importe a função </w:t>
+      </w:r>
+      <w:proofErr w:type="spellStart"/>
+      <w:r>
+        <w:t>formatDate</w:t>
+      </w:r>
+      <w:proofErr w:type="spellEnd"/>
+      <w:r>
+        <w:t xml:space="preserve"> do módulo formatters.js</w:t>
+      </w:r>
+    </w:p>
+    <w:p>
+      <w:pPr>
+        <w:pStyle w:val="PargrafodaLista"/>
+        <w:numPr>
+          <w:ilvl w:val="0"/>
+          <w:numId w:val="3"/>
+        </w:numPr>
+      </w:pPr>
+      <w:r>
+        <w:t xml:space="preserve">Imprima no console o resultado da chamada da função </w:t>
+      </w:r>
+      <w:proofErr w:type="spellStart"/>
+      <w:r>
+        <w:t>formatDate</w:t>
+      </w:r>
+      <w:proofErr w:type="spellEnd"/>
+      <w:r>
+        <w:t xml:space="preserve"> passando como argumento o dia de hoje (dica: new </w:t>
+      </w:r>
+      <w:proofErr w:type="gramStart"/>
+      <w:r>
+        <w:t>Date(</w:t>
+      </w:r>
+      <w:proofErr w:type="gramEnd"/>
+      <w:r>
+        <w:t>)).</w:t>
+      </w:r>
+    </w:p>
+    <w:p>
+      <w:pPr>
+        <w:rPr>
+          <w:b/>
+          <w:bCs/>
+        </w:rPr>
+      </w:pPr>
+      <w:proofErr w:type="spellStart"/>
+      <w:r>
+        <w:rPr>
+          <w:b/>
+          <w:bCs/>
+        </w:rPr>
+        <w:t>Promises</w:t>
+      </w:r>
+      <w:proofErr w:type="spellEnd"/>
+    </w:p>
+    <w:p>
+      <w:r>
+        <w:t>P</w:t>
+      </w:r>
+      <w:r>
+        <w:t xml:space="preserve">ara registrar um </w:t>
+      </w:r>
+      <w:proofErr w:type="spellStart"/>
+      <w:r>
+        <w:t>callback</w:t>
+      </w:r>
+      <w:proofErr w:type="spellEnd"/>
+      <w:r>
+        <w:t>, basicamente o que estamos dizendo é: "Quando função X acabar, execute Y e me dê o resultado". Então estamos delegando a resolução de uma computação para outro método.</w:t>
+      </w:r>
+    </w:p>
+    <w:p>
+      <w:r>
+        <w:t xml:space="preserve">Uma </w:t>
+      </w:r>
+      <w:proofErr w:type="spellStart"/>
+      <w:r>
+        <w:t>promise</w:t>
+      </w:r>
+      <w:proofErr w:type="spellEnd"/>
+      <w:r>
+        <w:t xml:space="preserve"> </w:t>
+      </w:r>
+      <w:proofErr w:type="spellStart"/>
+      <w:r>
+        <w:t>defie</w:t>
+      </w:r>
+      <w:proofErr w:type="spellEnd"/>
+      <w:r>
+        <w:t xml:space="preserve"> uma ação que vai ser executada no futuro, ou seja, ela pode ser resolvida (com sucesso) ou rejeitada (com erro).</w:t>
+      </w:r>
+    </w:p>
+    <w:p/>
+    <w:p>
+      <w:r>
+        <w:t xml:space="preserve">Toda </w:t>
+      </w:r>
+      <w:proofErr w:type="spellStart"/>
+      <w:r>
+        <w:t>promise</w:t>
+      </w:r>
+      <w:proofErr w:type="spellEnd"/>
+      <w:r>
+        <w:t xml:space="preserve"> retorna um método </w:t>
+      </w:r>
+      <w:proofErr w:type="spellStart"/>
+      <w:r>
+        <w:t>then</w:t>
+      </w:r>
+      <w:proofErr w:type="spellEnd"/>
+      <w:r>
+        <w:t xml:space="preserve"> e outro catch, utilizamos o </w:t>
+      </w:r>
+      <w:proofErr w:type="spellStart"/>
+      <w:r>
+        <w:t>then</w:t>
+      </w:r>
+      <w:proofErr w:type="spellEnd"/>
+      <w:r>
+        <w:t xml:space="preserve"> para tratar quando queremos resolver a </w:t>
+      </w:r>
+      <w:proofErr w:type="spellStart"/>
+      <w:r>
+        <w:t>promise</w:t>
+      </w:r>
+      <w:proofErr w:type="spellEnd"/>
+      <w:r>
+        <w:t xml:space="preserve">, e o catch quando queremos tratar os erros de uma </w:t>
+      </w:r>
+      <w:proofErr w:type="spellStart"/>
+      <w:r>
+        <w:t>promise</w:t>
+      </w:r>
+      <w:proofErr w:type="spellEnd"/>
+      <w:r>
+        <w:t xml:space="preserve"> rejeitada. Tanto </w:t>
+      </w:r>
+      <w:proofErr w:type="spellStart"/>
+      <w:r>
+        <w:t>then</w:t>
+      </w:r>
+      <w:proofErr w:type="spellEnd"/>
+      <w:r>
+        <w:t xml:space="preserve"> quanto catch retornam outra </w:t>
+      </w:r>
+      <w:proofErr w:type="spellStart"/>
+      <w:r>
+        <w:t>promise</w:t>
+      </w:r>
+      <w:proofErr w:type="spellEnd"/>
+      <w:r>
+        <w:t xml:space="preserve"> e é isso que permite que façamos o </w:t>
+      </w:r>
+      <w:proofErr w:type="spellStart"/>
+      <w:r>
+        <w:t>enacadeamento</w:t>
+      </w:r>
+      <w:proofErr w:type="spellEnd"/>
+      <w:r>
+        <w:t xml:space="preserve"> de </w:t>
+      </w:r>
+      <w:proofErr w:type="spellStart"/>
+      <w:proofErr w:type="gramStart"/>
+      <w:r>
+        <w:t>then.then</w:t>
+      </w:r>
+      <w:proofErr w:type="gramEnd"/>
+      <w:r>
+        <w:t>.then</w:t>
+      </w:r>
+      <w:proofErr w:type="spellEnd"/>
+    </w:p>
+    <w:p/>
+    <w:p>
+      <w:r>
+        <w:t xml:space="preserve">Para criarmos uma </w:t>
+      </w:r>
+      <w:proofErr w:type="spellStart"/>
+      <w:r>
+        <w:t>Promise</w:t>
+      </w:r>
+      <w:proofErr w:type="spellEnd"/>
+      <w:r>
+        <w:t xml:space="preserve"> é muito simples, basta inicializar um new </w:t>
+      </w:r>
+      <w:proofErr w:type="spellStart"/>
+      <w:r>
+        <w:t>Promise</w:t>
+      </w:r>
+      <w:proofErr w:type="spellEnd"/>
+      <w:r>
+        <w:t xml:space="preserve"> que recebe uma função como parâmetro, esta função tem a assinatura (resolve, </w:t>
+      </w:r>
+      <w:proofErr w:type="spellStart"/>
+      <w:r>
+        <w:t>reject</w:t>
+      </w:r>
+      <w:proofErr w:type="spellEnd"/>
+      <w:r>
+        <w:t xml:space="preserve">) =&gt; {}, então podemos realizar nossas tarefas assíncronas no corpo desta função, quando queremos retornar o resultado fazemos resolve e quando queremos retornar um erro fazemos </w:t>
+      </w:r>
+      <w:proofErr w:type="spellStart"/>
+      <w:r>
+        <w:t>reject</w:t>
+      </w:r>
+      <w:proofErr w:type="spellEnd"/>
+      <w:r>
+        <w:t xml:space="preserve"> </w:t>
+      </w:r>
+    </w:p>
+    <w:p>
+      <w:pPr>
+        <w:rPr>
+          <w:b/>
+          <w:bCs/>
+        </w:rPr>
+      </w:pPr>
+      <w:r>
+        <w:rPr>
+          <w:b/>
+          <w:bCs/>
+        </w:rPr>
+        <w:t xml:space="preserve">Estados de uma </w:t>
+      </w:r>
+      <w:proofErr w:type="spellStart"/>
+      <w:r>
+        <w:rPr>
+          <w:b/>
+          <w:bCs/>
+        </w:rPr>
+        <w:t>Promise</w:t>
+      </w:r>
+      <w:proofErr w:type="spellEnd"/>
+    </w:p>
+    <w:p>
+      <w:r>
+        <w:t xml:space="preserve">Uma </w:t>
+      </w:r>
+      <w:proofErr w:type="spellStart"/>
+      <w:r>
+        <w:t>Promise</w:t>
+      </w:r>
+      <w:proofErr w:type="spellEnd"/>
+      <w:r>
+        <w:t xml:space="preserve"> pode assumir quatro estados principais:</w:t>
+      </w:r>
+    </w:p>
+    <w:p>
+      <w:pPr>
+        <w:pStyle w:val="PargrafodaLista"/>
+        <w:numPr>
+          <w:ilvl w:val="0"/>
+          <w:numId w:val="4"/>
+        </w:numPr>
+      </w:pPr>
+      <w:proofErr w:type="spellStart"/>
+      <w:r>
+        <w:t>Pending</w:t>
+      </w:r>
+      <w:proofErr w:type="spellEnd"/>
+      <w:r>
+        <w:t xml:space="preserve">: O estado inicial da </w:t>
+      </w:r>
+      <w:proofErr w:type="spellStart"/>
+      <w:r>
+        <w:t>Promise</w:t>
+      </w:r>
+      <w:proofErr w:type="spellEnd"/>
+      <w:r>
+        <w:t xml:space="preserve">, ela foi </w:t>
+      </w:r>
+      <w:proofErr w:type="gramStart"/>
+      <w:r>
+        <w:t>iniciada</w:t>
+      </w:r>
+      <w:proofErr w:type="gramEnd"/>
+      <w:r>
+        <w:t xml:space="preserve"> mas ainda não foi realizada nem rejeitada</w:t>
+      </w:r>
+    </w:p>
+    <w:p>
+      <w:pPr>
+        <w:pStyle w:val="PargrafodaLista"/>
+        <w:numPr>
+          <w:ilvl w:val="0"/>
+          <w:numId w:val="4"/>
+        </w:numPr>
+      </w:pPr>
+      <w:proofErr w:type="spellStart"/>
+      <w:r>
+        <w:t>Fulfilled</w:t>
+      </w:r>
+      <w:proofErr w:type="spellEnd"/>
+      <w:r>
+        <w:t xml:space="preserve">: Sucesso da operação, é o que chamamos de uma </w:t>
+      </w:r>
+      <w:proofErr w:type="spellStart"/>
+      <w:r>
+        <w:t>Promise</w:t>
+      </w:r>
+      <w:proofErr w:type="spellEnd"/>
+      <w:r>
+        <w:t xml:space="preserve"> realizada (ou, em inglês, </w:t>
+      </w:r>
+      <w:proofErr w:type="spellStart"/>
+      <w:r>
+        <w:t>resolved</w:t>
+      </w:r>
+      <w:proofErr w:type="spellEnd"/>
+      <w:r>
+        <w:t>) — eu, pessoalmente, prefiro o termo resolvida.</w:t>
+      </w:r>
+    </w:p>
+    <w:p>
+      <w:pPr>
+        <w:pStyle w:val="PargrafodaLista"/>
+        <w:numPr>
+          <w:ilvl w:val="0"/>
+          <w:numId w:val="4"/>
+        </w:numPr>
+      </w:pPr>
+      <w:proofErr w:type="spellStart"/>
+      <w:r>
+        <w:t>Rejected</w:t>
+      </w:r>
+      <w:proofErr w:type="spellEnd"/>
+      <w:r>
+        <w:t xml:space="preserve">: Falha da operação, é o que chamamos de uma </w:t>
+      </w:r>
+      <w:proofErr w:type="spellStart"/>
+      <w:r>
+        <w:t>Promise</w:t>
+      </w:r>
+      <w:proofErr w:type="spellEnd"/>
+      <w:r>
+        <w:t xml:space="preserve"> rejeitada (em inglês, </w:t>
+      </w:r>
+      <w:proofErr w:type="spellStart"/>
+      <w:r>
+        <w:t>rejected</w:t>
+      </w:r>
+      <w:proofErr w:type="spellEnd"/>
+      <w:r>
+        <w:t>)</w:t>
+      </w:r>
+    </w:p>
+    <w:p>
+      <w:pPr>
+        <w:pStyle w:val="PargrafodaLista"/>
+        <w:numPr>
+          <w:ilvl w:val="0"/>
+          <w:numId w:val="4"/>
+        </w:numPr>
+      </w:pPr>
+      <w:proofErr w:type="spellStart"/>
+      <w:r>
+        <w:t>Settled</w:t>
+      </w:r>
+      <w:proofErr w:type="spellEnd"/>
+      <w:r>
+        <w:t xml:space="preserve">: É o estado final da </w:t>
+      </w:r>
+      <w:proofErr w:type="spellStart"/>
+      <w:r>
+        <w:t>Promise</w:t>
+      </w:r>
+      <w:proofErr w:type="spellEnd"/>
+      <w:r>
+        <w:t xml:space="preserve">, quando ela já sabe se foi </w:t>
+      </w:r>
+      <w:proofErr w:type="spellStart"/>
+      <w:r>
+        <w:t>resolved</w:t>
+      </w:r>
+      <w:proofErr w:type="spellEnd"/>
+      <w:r>
+        <w:t xml:space="preserve"> ou </w:t>
+      </w:r>
+      <w:proofErr w:type="spellStart"/>
+      <w:r>
+        <w:t>rejected</w:t>
+      </w:r>
+      <w:proofErr w:type="spellEnd"/>
+    </w:p>
+    <w:p/>
+    <w:p>
+      <w:r>
+        <w:t xml:space="preserve">Uma </w:t>
+      </w:r>
+      <w:proofErr w:type="spellStart"/>
+      <w:r>
+        <w:t>Promise</w:t>
+      </w:r>
+      <w:proofErr w:type="spellEnd"/>
+      <w:r>
+        <w:t xml:space="preserve"> que está pendente (</w:t>
+      </w:r>
+      <w:proofErr w:type="spellStart"/>
+      <w:r>
+        <w:t>pending</w:t>
+      </w:r>
+      <w:proofErr w:type="spellEnd"/>
+      <w:r>
+        <w:t xml:space="preserve">) pode vir a se tornar uma </w:t>
+      </w:r>
+      <w:proofErr w:type="spellStart"/>
+      <w:r>
+        <w:t>Promise</w:t>
+      </w:r>
+      <w:proofErr w:type="spellEnd"/>
+      <w:r>
+        <w:t xml:space="preserve"> resolvida com um valor, ou então rejeitada por um motivo (que é o erro).</w:t>
+      </w:r>
+    </w:p>
+    <w:p/>
+    <w:p>
+      <w:r>
+        <w:lastRenderedPageBreak/>
+        <w:t xml:space="preserve">Sempre que qualquer um dos dois casos acontecer, o método </w:t>
+      </w:r>
+      <w:proofErr w:type="spellStart"/>
+      <w:r>
+        <w:t>then</w:t>
+      </w:r>
+      <w:proofErr w:type="spellEnd"/>
+      <w:r>
+        <w:t xml:space="preserve"> da </w:t>
+      </w:r>
+      <w:proofErr w:type="spellStart"/>
+      <w:r>
+        <w:t>Promise</w:t>
+      </w:r>
+      <w:proofErr w:type="spellEnd"/>
+      <w:r>
+        <w:t xml:space="preserve"> será chamado e ele será o responsável por verificar se houve um erro ou um sucesso, chamando o método resolve em caso de sucesso, ou </w:t>
+      </w:r>
+      <w:proofErr w:type="spellStart"/>
+      <w:r>
+        <w:t>reject</w:t>
+      </w:r>
+      <w:proofErr w:type="spellEnd"/>
+      <w:r>
+        <w:t xml:space="preserve"> em caso de falha.</w:t>
+      </w:r>
+    </w:p>
+    <w:p/>
     <w:p/>
     <w:sectPr>
       <w:pgSz w:w="11906" w:h="16838"/>
@@ -4222,6 +4776,297 @@
 <file path=word/numbering.xml><?xml version="1.0" encoding="utf-8"?>
 <w:numbering xmlns:wpc="http://schemas.microsoft.com/office/word/2010/wordprocessingCanvas" xmlns:cx="http://schemas.microsoft.com/office/drawing/2014/chartex" xmlns:cx1="http://schemas.microsoft.com/office/drawing/2015/9/8/chartex" xmlns:cx2="http://schemas.microsoft.com/office/drawing/2015/10/21/chartex" xmlns:cx3="http://schemas.microsoft.com/office/drawing/2016/5/9/chartex" xmlns:cx4="http://schemas.microsoft.com/office/drawing/2016/5/10/chartex" xmlns:cx5="http://schemas.microsoft.com/office/drawing/2016/5/11/chartex" xmlns:cx6="http://schemas.microsoft.com/office/drawing/2016/5/12/chartex" xmlns:cx7="http://schemas.microsoft.com/office/drawing/2016/5/13/chartex" xmlns:cx8="http://schemas.microsoft.com/office/drawing/2016/5/14/chartex" xmlns:mc="http://schemas.openxmlformats.org/markup-compatibility/2006" xmlns:aink="http://schemas.microsoft.com/office/drawing/2016/ink" xmlns:am3d="http://schemas.microsoft.com/office/drawing/2017/model3d" xmlns:o="urn:schemas-microsoft-com:office:office" xmlns:r="http://schemas.openxmlformats.org/officeDocument/2006/relationships" xmlns:m="http://schemas.openxmlformats.org/officeDocument/2006/math" xmlns:v="urn:schemas-microsoft-com:vml" xmlns:wp14="http://schemas.microsoft.com/office/word/2010/wordprocessingDrawing" xmlns:wp="http://schemas.openxmlformats.org/drawingml/2006/wordprocessingDrawing" xmlns:w10="urn:schemas-microsoft-com:office:word" xmlns:w="http://schemas.openxmlformats.org/wordprocessingml/2006/main" xmlns:w14="http://schemas.microsoft.com/office/word/2010/wordml" xmlns:w15="http://schemas.microsoft.com/office/word/2012/wordml" xmlns:w16cex="http://schemas.microsoft.com/office/word/2018/wordml/cex" xmlns:w16cid="http://schemas.microsoft.com/office/word/2016/wordml/cid" xmlns:w16="http://schemas.microsoft.com/office/word/2018/wordml" xmlns:w16sdtdh="http://schemas.microsoft.com/office/word/2020/wordml/sdtdatahash" xmlns:w16se="http://schemas.microsoft.com/office/word/2015/wordml/symex" xmlns:wpg="http://schemas.microsoft.com/office/word/2010/wordprocessingGroup" xmlns:wpi="http://schemas.microsoft.com/office/word/2010/wordprocessingInk" xmlns:wne="http://schemas.microsoft.com/office/word/2006/wordml" xmlns:wps="http://schemas.microsoft.com/office/word/2010/wordprocessingShape" mc:Ignorable="w14 w15 w16se w16cid w16 w16cex w16sdtdh wp14">
   <w:abstractNum w:abstractNumId="0" w15:restartNumberingAfterBreak="0">
+    <w:nsid w:val="14EC5B6E"/>
+    <w:multiLevelType w:val="hybridMultilevel"/>
+    <w:tmpl w:val="E4EA9B2C"/>
+    <w:lvl w:ilvl="0" w:tplc="04160019">
+      <w:start w:val="1"/>
+      <w:numFmt w:val="lowerLetter"/>
+      <w:lvlText w:val="%1."/>
+      <w:lvlJc w:val="left"/>
+      <w:pPr>
+        <w:ind w:left="720" w:hanging="360"/>
+      </w:pPr>
+      <w:rPr>
+        <w:rFonts w:hint="default"/>
+      </w:rPr>
+    </w:lvl>
+    <w:lvl w:ilvl="1" w:tplc="04160019" w:tentative="1">
+      <w:start w:val="1"/>
+      <w:numFmt w:val="lowerLetter"/>
+      <w:lvlText w:val="%2."/>
+      <w:lvlJc w:val="left"/>
+      <w:pPr>
+        <w:ind w:left="1440" w:hanging="360"/>
+      </w:pPr>
+    </w:lvl>
+    <w:lvl w:ilvl="2" w:tplc="0416001B" w:tentative="1">
+      <w:start w:val="1"/>
+      <w:numFmt w:val="lowerRoman"/>
+      <w:lvlText w:val="%3."/>
+      <w:lvlJc w:val="right"/>
+      <w:pPr>
+        <w:ind w:left="2160" w:hanging="180"/>
+      </w:pPr>
+    </w:lvl>
+    <w:lvl w:ilvl="3" w:tplc="0416000F" w:tentative="1">
+      <w:start w:val="1"/>
+      <w:numFmt w:val="decimal"/>
+      <w:lvlText w:val="%4."/>
+      <w:lvlJc w:val="left"/>
+      <w:pPr>
+        <w:ind w:left="2880" w:hanging="360"/>
+      </w:pPr>
+    </w:lvl>
+    <w:lvl w:ilvl="4" w:tplc="04160019" w:tentative="1">
+      <w:start w:val="1"/>
+      <w:numFmt w:val="lowerLetter"/>
+      <w:lvlText w:val="%5."/>
+      <w:lvlJc w:val="left"/>
+      <w:pPr>
+        <w:ind w:left="3600" w:hanging="360"/>
+      </w:pPr>
+    </w:lvl>
+    <w:lvl w:ilvl="5" w:tplc="0416001B" w:tentative="1">
+      <w:start w:val="1"/>
+      <w:numFmt w:val="lowerRoman"/>
+      <w:lvlText w:val="%6."/>
+      <w:lvlJc w:val="right"/>
+      <w:pPr>
+        <w:ind w:left="4320" w:hanging="180"/>
+      </w:pPr>
+    </w:lvl>
+    <w:lvl w:ilvl="6" w:tplc="0416000F" w:tentative="1">
+      <w:start w:val="1"/>
+      <w:numFmt w:val="decimal"/>
+      <w:lvlText w:val="%7."/>
+      <w:lvlJc w:val="left"/>
+      <w:pPr>
+        <w:ind w:left="5040" w:hanging="360"/>
+      </w:pPr>
+    </w:lvl>
+    <w:lvl w:ilvl="7" w:tplc="04160019" w:tentative="1">
+      <w:start w:val="1"/>
+      <w:numFmt w:val="lowerLetter"/>
+      <w:lvlText w:val="%8."/>
+      <w:lvlJc w:val="left"/>
+      <w:pPr>
+        <w:ind w:left="5760" w:hanging="360"/>
+      </w:pPr>
+    </w:lvl>
+    <w:lvl w:ilvl="8" w:tplc="0416001B" w:tentative="1">
+      <w:start w:val="1"/>
+      <w:numFmt w:val="lowerRoman"/>
+      <w:lvlText w:val="%9."/>
+      <w:lvlJc w:val="right"/>
+      <w:pPr>
+        <w:ind w:left="6480" w:hanging="180"/>
+      </w:pPr>
+    </w:lvl>
+  </w:abstractNum>
+  <w:abstractNum w:abstractNumId="1" w15:restartNumberingAfterBreak="0">
+    <w:nsid w:val="19CC605B"/>
+    <w:multiLevelType w:val="hybridMultilevel"/>
+    <w:tmpl w:val="D2DE364C"/>
+    <w:lvl w:ilvl="0" w:tplc="04160019">
+      <w:start w:val="1"/>
+      <w:numFmt w:val="lowerLetter"/>
+      <w:lvlText w:val="%1."/>
+      <w:lvlJc w:val="left"/>
+      <w:pPr>
+        <w:ind w:left="720" w:hanging="360"/>
+      </w:pPr>
+      <w:rPr>
+        <w:rFonts w:hint="default"/>
+      </w:rPr>
+    </w:lvl>
+    <w:lvl w:ilvl="1" w:tplc="04160019" w:tentative="1">
+      <w:start w:val="1"/>
+      <w:numFmt w:val="lowerLetter"/>
+      <w:lvlText w:val="%2."/>
+      <w:lvlJc w:val="left"/>
+      <w:pPr>
+        <w:ind w:left="1440" w:hanging="360"/>
+      </w:pPr>
+    </w:lvl>
+    <w:lvl w:ilvl="2" w:tplc="0416001B" w:tentative="1">
+      <w:start w:val="1"/>
+      <w:numFmt w:val="lowerRoman"/>
+      <w:lvlText w:val="%3."/>
+      <w:lvlJc w:val="right"/>
+      <w:pPr>
+        <w:ind w:left="2160" w:hanging="180"/>
+      </w:pPr>
+    </w:lvl>
+    <w:lvl w:ilvl="3" w:tplc="0416000F" w:tentative="1">
+      <w:start w:val="1"/>
+      <w:numFmt w:val="decimal"/>
+      <w:lvlText w:val="%4."/>
+      <w:lvlJc w:val="left"/>
+      <w:pPr>
+        <w:ind w:left="2880" w:hanging="360"/>
+      </w:pPr>
+    </w:lvl>
+    <w:lvl w:ilvl="4" w:tplc="04160019" w:tentative="1">
+      <w:start w:val="1"/>
+      <w:numFmt w:val="lowerLetter"/>
+      <w:lvlText w:val="%5."/>
+      <w:lvlJc w:val="left"/>
+      <w:pPr>
+        <w:ind w:left="3600" w:hanging="360"/>
+      </w:pPr>
+    </w:lvl>
+    <w:lvl w:ilvl="5" w:tplc="0416001B" w:tentative="1">
+      <w:start w:val="1"/>
+      <w:numFmt w:val="lowerRoman"/>
+      <w:lvlText w:val="%6."/>
+      <w:lvlJc w:val="right"/>
+      <w:pPr>
+        <w:ind w:left="4320" w:hanging="180"/>
+      </w:pPr>
+    </w:lvl>
+    <w:lvl w:ilvl="6" w:tplc="0416000F" w:tentative="1">
+      <w:start w:val="1"/>
+      <w:numFmt w:val="decimal"/>
+      <w:lvlText w:val="%7."/>
+      <w:lvlJc w:val="left"/>
+      <w:pPr>
+        <w:ind w:left="5040" w:hanging="360"/>
+      </w:pPr>
+    </w:lvl>
+    <w:lvl w:ilvl="7" w:tplc="04160019" w:tentative="1">
+      <w:start w:val="1"/>
+      <w:numFmt w:val="lowerLetter"/>
+      <w:lvlText w:val="%8."/>
+      <w:lvlJc w:val="left"/>
+      <w:pPr>
+        <w:ind w:left="5760" w:hanging="360"/>
+      </w:pPr>
+    </w:lvl>
+    <w:lvl w:ilvl="8" w:tplc="0416001B" w:tentative="1">
+      <w:start w:val="1"/>
+      <w:numFmt w:val="lowerRoman"/>
+      <w:lvlText w:val="%9."/>
+      <w:lvlJc w:val="right"/>
+      <w:pPr>
+        <w:ind w:left="6480" w:hanging="180"/>
+      </w:pPr>
+    </w:lvl>
+  </w:abstractNum>
+  <w:abstractNum w:abstractNumId="2" w15:restartNumberingAfterBreak="0">
+    <w:nsid w:val="711A496D"/>
+    <w:multiLevelType w:val="hybridMultilevel"/>
+    <w:tmpl w:val="4776C87E"/>
+    <w:lvl w:ilvl="0" w:tplc="04160001">
+      <w:start w:val="1"/>
+      <w:numFmt w:val="bullet"/>
+      <w:lvlText w:val=""/>
+      <w:lvlJc w:val="left"/>
+      <w:pPr>
+        <w:ind w:left="720" w:hanging="360"/>
+      </w:pPr>
+      <w:rPr>
+        <w:rFonts w:ascii="Symbol" w:hAnsi="Symbol" w:hint="default"/>
+      </w:rPr>
+    </w:lvl>
+    <w:lvl w:ilvl="1" w:tplc="04160003" w:tentative="1">
+      <w:start w:val="1"/>
+      <w:numFmt w:val="bullet"/>
+      <w:lvlText w:val="o"/>
+      <w:lvlJc w:val="left"/>
+      <w:pPr>
+        <w:ind w:left="1440" w:hanging="360"/>
+      </w:pPr>
+      <w:rPr>
+        <w:rFonts w:ascii="Courier New" w:hAnsi="Courier New" w:cs="Courier New" w:hint="default"/>
+      </w:rPr>
+    </w:lvl>
+    <w:lvl w:ilvl="2" w:tplc="04160005" w:tentative="1">
+      <w:start w:val="1"/>
+      <w:numFmt w:val="bullet"/>
+      <w:lvlText w:val=""/>
+      <w:lvlJc w:val="left"/>
+      <w:pPr>
+        <w:ind w:left="2160" w:hanging="360"/>
+      </w:pPr>
+      <w:rPr>
+        <w:rFonts w:ascii="Wingdings" w:hAnsi="Wingdings" w:hint="default"/>
+      </w:rPr>
+    </w:lvl>
+    <w:lvl w:ilvl="3" w:tplc="04160001" w:tentative="1">
+      <w:start w:val="1"/>
+      <w:numFmt w:val="bullet"/>
+      <w:lvlText w:val=""/>
+      <w:lvlJc w:val="left"/>
+      <w:pPr>
+        <w:ind w:left="2880" w:hanging="360"/>
+      </w:pPr>
+      <w:rPr>
+        <w:rFonts w:ascii="Symbol" w:hAnsi="Symbol" w:hint="default"/>
+      </w:rPr>
+    </w:lvl>
+    <w:lvl w:ilvl="4" w:tplc="04160003" w:tentative="1">
+      <w:start w:val="1"/>
+      <w:numFmt w:val="bullet"/>
+      <w:lvlText w:val="o"/>
+      <w:lvlJc w:val="left"/>
+      <w:pPr>
+        <w:ind w:left="3600" w:hanging="360"/>
+      </w:pPr>
+      <w:rPr>
+        <w:rFonts w:ascii="Courier New" w:hAnsi="Courier New" w:cs="Courier New" w:hint="default"/>
+      </w:rPr>
+    </w:lvl>
+    <w:lvl w:ilvl="5" w:tplc="04160005" w:tentative="1">
+      <w:start w:val="1"/>
+      <w:numFmt w:val="bullet"/>
+      <w:lvlText w:val=""/>
+      <w:lvlJc w:val="left"/>
+      <w:pPr>
+        <w:ind w:left="4320" w:hanging="360"/>
+      </w:pPr>
+      <w:rPr>
+        <w:rFonts w:ascii="Wingdings" w:hAnsi="Wingdings" w:hint="default"/>
+      </w:rPr>
+    </w:lvl>
+    <w:lvl w:ilvl="6" w:tplc="04160001" w:tentative="1">
+      <w:start w:val="1"/>
+      <w:numFmt w:val="bullet"/>
+      <w:lvlText w:val=""/>
+      <w:lvlJc w:val="left"/>
+      <w:pPr>
+        <w:ind w:left="5040" w:hanging="360"/>
+      </w:pPr>
+      <w:rPr>
+        <w:rFonts w:ascii="Symbol" w:hAnsi="Symbol" w:hint="default"/>
+      </w:rPr>
+    </w:lvl>
+    <w:lvl w:ilvl="7" w:tplc="04160003" w:tentative="1">
+      <w:start w:val="1"/>
+      <w:numFmt w:val="bullet"/>
+      <w:lvlText w:val="o"/>
+      <w:lvlJc w:val="left"/>
+      <w:pPr>
+        <w:ind w:left="5760" w:hanging="360"/>
+      </w:pPr>
+      <w:rPr>
+        <w:rFonts w:ascii="Courier New" w:hAnsi="Courier New" w:cs="Courier New" w:hint="default"/>
+      </w:rPr>
+    </w:lvl>
+    <w:lvl w:ilvl="8" w:tplc="04160005" w:tentative="1">
+      <w:start w:val="1"/>
+      <w:numFmt w:val="bullet"/>
+      <w:lvlText w:val=""/>
+      <w:lvlJc w:val="left"/>
+      <w:pPr>
+        <w:ind w:left="6480" w:hanging="360"/>
+      </w:pPr>
+      <w:rPr>
+        <w:rFonts w:ascii="Wingdings" w:hAnsi="Wingdings" w:hint="default"/>
+      </w:rPr>
+    </w:lvl>
+  </w:abstractNum>
+  <w:abstractNum w:abstractNumId="3" w15:restartNumberingAfterBreak="0">
     <w:nsid w:val="7EE56458"/>
     <w:multiLevelType w:val="hybridMultilevel"/>
     <w:tmpl w:val="DFA681F2"/>
@@ -4334,7 +5179,16 @@
     </w:lvl>
   </w:abstractNum>
   <w:num w:numId="1">
+    <w:abstractNumId w:val="3"/>
+  </w:num>
+  <w:num w:numId="2">
+    <w:abstractNumId w:val="1"/>
+  </w:num>
+  <w:num w:numId="3">
     <w:abstractNumId w:val="0"/>
+  </w:num>
+  <w:num w:numId="4">
+    <w:abstractNumId w:val="2"/>
   </w:num>
 </w:numbering>
 </file>

--- a/aulasAoVivo/repo_aulas_gravadas/notes_gerenciamento_de_pacotes/Javascript Avançado e Moderno.docx
+++ b/aulasAoVivo/repo_aulas_gravadas/notes_gerenciamento_de_pacotes/Javascript Avançado e Moderno.docx
@@ -4762,7 +4762,45 @@
       </w:r>
     </w:p>
     <w:p/>
-    <w:p/>
+    <w:p>
+      <w:r>
+        <w:drawing>
+          <wp:inline distT="0" distB="0" distL="0" distR="0" wp14:anchorId="7E481C5C" wp14:editId="2D80DC88">
+            <wp:extent cx="5400040" cy="2202815"/>
+            <wp:effectExtent l="0" t="0" r="0" b="6985"/>
+            <wp:docPr id="11" name="Imagem 11" descr="Diagrama&#10;&#10;Descrição gerada automaticamente"/>
+            <wp:cNvGraphicFramePr>
+              <a:graphicFrameLocks xmlns:a="http://schemas.openxmlformats.org/drawingml/2006/main" noChangeAspect="1"/>
+            </wp:cNvGraphicFramePr>
+            <a:graphic xmlns:a="http://schemas.openxmlformats.org/drawingml/2006/main">
+              <a:graphicData uri="http://schemas.openxmlformats.org/drawingml/2006/picture">
+                <pic:pic xmlns:pic="http://schemas.openxmlformats.org/drawingml/2006/picture">
+                  <pic:nvPicPr>
+                    <pic:cNvPr id="11" name="Imagem 11" descr="Diagrama&#10;&#10;Descrição gerada automaticamente"/>
+                    <pic:cNvPicPr/>
+                  </pic:nvPicPr>
+                  <pic:blipFill>
+                    <a:blip r:embed="rId15"/>
+                    <a:stretch>
+                      <a:fillRect/>
+                    </a:stretch>
+                  </pic:blipFill>
+                  <pic:spPr>
+                    <a:xfrm>
+                      <a:off x="0" y="0"/>
+                      <a:ext cx="5400040" cy="2202815"/>
+                    </a:xfrm>
+                    <a:prstGeom prst="rect">
+                      <a:avLst/>
+                    </a:prstGeom>
+                  </pic:spPr>
+                </pic:pic>
+              </a:graphicData>
+            </a:graphic>
+          </wp:inline>
+        </w:drawing>
+      </w:r>
+    </w:p>
     <w:sectPr>
       <w:pgSz w:w="11906" w:h="16838"/>
       <w:pgMar w:top="1417" w:right="1701" w:bottom="1417" w:left="1701" w:header="708" w:footer="708" w:gutter="0"/>
